--- a/assets/docs/Detailed_Resume.docx
+++ b/assets/docs/Detailed_Resume.docx
@@ -178,7 +178,7 @@
           </mc:Choice>
           <mc:Fallback>
             <w:pict>
-              <v:group w14:anchorId="77C9BE89" id="Group 2" o:spid="_x0000_s1026" style="position:absolute;margin-left:228.6pt;margin-top:.45pt;width:293.6pt;height:71.55pt;z-index:251667456" coordsize="37286,9086" o:gfxdata="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">
+              <v:group w14:anchorId="77C9BE89" id="Group 2" o:spid="_x0000_s1026" style="position:absolute;margin-left:228.6pt;margin-top:.45pt;width:293.6pt;height:71.55pt;z-index:251667456" coordsize="37286,9086" o:gfxdata="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">
                 <v:shapetype id="_x0000_t75" coordsize="21600,21600" o:spt="75" o:preferrelative="t" path="m@4@5l@4@11@9@11@9@5xe" filled="f" stroked="f">
                   <v:stroke joinstyle="miter"/>
                   <v:formulas>
@@ -198,19 +198,19 @@
                   <v:path o:extrusionok="f" gradientshapeok="t" o:connecttype="rect"/>
                   <o:lock v:ext="edit" aspectratio="t"/>
                 </v:shapetype>
-                <v:shape id="Picture 2" o:spid="_x0000_s1027" type="#_x0000_t75" style="position:absolute;left:15319;width:9829;height:9086;visibility:visible;mso-wrap-style:square" o:gfxdata="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" filled="t" fillcolor="white [3212]">
+                <v:shape id="Picture 2" o:spid="_x0000_s1027" type="#_x0000_t75" style="position:absolute;left:15319;width:9829;height:9086;visibility:visible;mso-wrap-style:square" o:gfxdata="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" filled="t" fillcolor="white [3212]">
                   <v:imagedata r:id="rId12" o:title=""/>
                   <o:lock v:ext="edit" aspectratio="f"/>
                 </v:shape>
-                <v:shape id="Picture 3" o:spid="_x0000_s1028" type="#_x0000_t75" style="position:absolute;left:24186;width:13100;height:9086;visibility:visible;mso-wrap-style:square" o:gfxdata="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">
+                <v:shape id="Picture 3" o:spid="_x0000_s1028" type="#_x0000_t75" style="position:absolute;left:24186;width:13100;height:9086;visibility:visible;mso-wrap-style:square" o:gfxdata="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">
                   <v:imagedata r:id="rId13" o:title=""/>
                   <o:lock v:ext="edit" aspectratio="f"/>
                 </v:shape>
-                <v:shape id="Picture 4" o:spid="_x0000_s1029" type="#_x0000_t75" alt="SPS (small)" style="position:absolute;left:8154;width:8737;height:9086;visibility:visible;mso-wrap-style:square" o:gfxdata="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">
+                <v:shape id="Picture 4" o:spid="_x0000_s1029" type="#_x0000_t75" alt="SPS (small)" style="position:absolute;left:8154;width:8737;height:9086;visibility:visible;mso-wrap-style:square" o:gfxdata="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">
                   <v:imagedata r:id="rId14" o:title="SPS (small)" cropright="1512f"/>
                   <o:lock v:ext="edit" aspectratio="f"/>
                 </v:shape>
-                <v:shape id="Picture 5" o:spid="_x0000_s1030" type="#_x0000_t75" alt="pmi-acp" style="position:absolute;width:8255;height:9086;visibility:visible;mso-wrap-style:square" o:gfxdata="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">
+                <v:shape id="Picture 5" o:spid="_x0000_s1030" type="#_x0000_t75" alt="pmi-acp" style="position:absolute;width:8255;height:9086;visibility:visible;mso-wrap-style:square" o:gfxdata="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">
                   <v:imagedata r:id="rId15" o:title="pmi-acp"/>
                   <o:lock v:ext="edit" aspectratio="f"/>
                 </v:shape>
@@ -4149,8 +4149,87 @@
           <w:sz w:val="16"/>
           <w:szCs w:val="16"/>
         </w:rPr>
-        <w:t>Responsibilities</w:t>
-      </w:r>
+        <w:t>Organization:</w:t>
+      </w:r>
+      <w:r>
+        <w:rPr>
+          <w:rFonts w:ascii="Verdana" w:hAnsi="Verdana" w:cs="Verdana"/>
+          <w:b/>
+          <w:bCs/>
+          <w:sz w:val="16"/>
+          <w:szCs w:val="16"/>
+        </w:rPr>
+        <w:tab/>
+      </w:r>
+      <w:r>
+        <w:rPr>
+          <w:b/>
+          <w:bCs/>
+          <w:sz w:val="18"/>
+          <w:szCs w:val="18"/>
+        </w:rPr>
+        <w:t>Symbio</w:t>
+      </w:r>
+      <w:r>
+        <w:rPr>
+          <w:sz w:val="18"/>
+          <w:szCs w:val="18"/>
+        </w:rPr>
+        <w:t xml:space="preserve">, Australia        </w:t>
+      </w:r>
+      <w:r>
+        <w:rPr>
+          <w:sz w:val="18"/>
+          <w:szCs w:val="18"/>
+        </w:rPr>
+        <w:tab/>
+      </w:r>
+      <w:r>
+        <w:rPr>
+          <w:sz w:val="18"/>
+          <w:szCs w:val="18"/>
+        </w:rPr>
+        <w:tab/>
+      </w:r>
+      <w:r>
+        <w:rPr>
+          <w:sz w:val="18"/>
+          <w:szCs w:val="18"/>
+        </w:rPr>
+        <w:tab/>
+      </w:r>
+      <w:r>
+        <w:rPr>
+          <w:sz w:val="18"/>
+          <w:szCs w:val="18"/>
+        </w:rPr>
+        <w:tab/>
+      </w:r>
+      <w:r>
+        <w:rPr>
+          <w:sz w:val="18"/>
+          <w:szCs w:val="18"/>
+        </w:rPr>
+        <w:tab/>
+      </w:r>
+      <w:r>
+        <w:rPr>
+          <w:sz w:val="18"/>
+          <w:szCs w:val="18"/>
+        </w:rPr>
+        <w:tab/>
+        <w:t xml:space="preserve">                           October 2024 – Till Date</w:t>
+      </w:r>
+    </w:p>
+    <w:p>
+      <w:pPr>
+        <w:ind w:left="1710" w:hanging="1710"/>
+        <w:jc w:val="both"/>
+        <w:rPr>
+          <w:sz w:val="18"/>
+          <w:szCs w:val="18"/>
+        </w:rPr>
+      </w:pPr>
       <w:r>
         <w:rPr>
           <w:rFonts w:ascii="Verdana" w:hAnsi="Verdana" w:cs="Verdana"/>
@@ -4160,9 +4239,22 @@
           <w:sz w:val="16"/>
           <w:szCs w:val="16"/>
         </w:rPr>
-        <w:t>:</w:t>
-      </w:r>
-      <w:r>
+        <w:t>Position:</w:t>
+      </w:r>
+      <w:r>
+        <w:rPr>
+          <w:sz w:val="18"/>
+          <w:szCs w:val="18"/>
+        </w:rPr>
+        <w:tab/>
+        <w:t>Application Security Engineer</w:t>
+      </w:r>
+    </w:p>
+    <w:p>
+      <w:pPr>
+        <w:spacing w:line="220" w:lineRule="exact"/>
+        <w:ind w:left="1701" w:hanging="1701"/>
+        <w:jc w:val="both"/>
         <w:rPr>
           <w:rFonts w:ascii="Verdana" w:hAnsi="Verdana" w:cs="Verdana"/>
           <w:b/>
@@ -4171,8 +4263,7 @@
           <w:sz w:val="16"/>
           <w:szCs w:val="16"/>
         </w:rPr>
-        <w:t xml:space="preserve">                        </w:t>
-      </w:r>
+      </w:pPr>
       <w:r>
         <w:rPr>
           <w:rFonts w:ascii="Verdana" w:hAnsi="Verdana" w:cs="Verdana"/>
@@ -4182,72 +4273,212 @@
           <w:sz w:val="16"/>
           <w:szCs w:val="16"/>
         </w:rPr>
-        <w:t xml:space="preserve">       </w:t>
-      </w:r>
-      <w:r>
-        <w:rPr>
-          <w:sz w:val="18"/>
-          <w:szCs w:val="18"/>
-        </w:rPr>
-        <w:t>Senior Software Engineer</w:t>
-      </w:r>
-      <w:r>
-        <w:rPr>
-          <w:sz w:val="18"/>
-          <w:szCs w:val="18"/>
-        </w:rPr>
-        <w:t xml:space="preserve"> (Freelance)</w:t>
-      </w:r>
-      <w:r>
-        <w:rPr>
-          <w:sz w:val="18"/>
-          <w:szCs w:val="18"/>
-        </w:rPr>
-        <w:t xml:space="preserve">               </w:t>
-      </w:r>
-      <w:r>
-        <w:rPr>
-          <w:sz w:val="18"/>
-          <w:szCs w:val="18"/>
-        </w:rPr>
-        <w:t xml:space="preserve">                          </w:t>
-      </w:r>
-      <w:r>
-        <w:rPr>
-          <w:sz w:val="18"/>
-          <w:szCs w:val="18"/>
-        </w:rPr>
-        <w:t>June</w:t>
-      </w:r>
-      <w:r>
-        <w:rPr>
-          <w:sz w:val="18"/>
-          <w:szCs w:val="18"/>
-        </w:rPr>
-        <w:t xml:space="preserve"> 2021</w:t>
-      </w:r>
-      <w:r>
-        <w:rPr>
-          <w:sz w:val="18"/>
-          <w:szCs w:val="18"/>
-        </w:rPr>
-        <w:t xml:space="preserve"> –</w:t>
-      </w:r>
-      <w:r>
-        <w:rPr>
-          <w:sz w:val="18"/>
-          <w:szCs w:val="18"/>
+        <w:t>Tools:</w:t>
+      </w:r>
+      <w:r>
+        <w:rPr>
+          <w:rFonts w:ascii="Palatino Linotype" w:hAnsi="Palatino Linotype" w:cs="Palatino Linotype"/>
+          <w:color w:val="000000"/>
+        </w:rPr>
+        <w:tab/>
+      </w:r>
+      <w:r>
+        <w:rPr>
+          <w:sz w:val="18"/>
+          <w:szCs w:val="18"/>
+        </w:rPr>
+        <w:t>Java, Spring Boot, AWS, Keycloak, Docker, Ansible, Vagrant, CI/CD, BitBucket, Jenkins, Jira, Confluence</w:t>
+      </w:r>
+    </w:p>
+    <w:p>
+      <w:pPr>
+        <w:spacing w:line="220" w:lineRule="exact"/>
+        <w:ind w:left="35" w:hanging="35"/>
+        <w:jc w:val="both"/>
+        <w:rPr>
+          <w:spacing w:val="10"/>
+          <w:sz w:val="18"/>
+          <w:szCs w:val="18"/>
+        </w:rPr>
+      </w:pPr>
+      <w:r>
+        <w:rPr>
+          <w:rFonts w:ascii="Verdana" w:hAnsi="Verdana" w:cs="Verdana"/>
+          <w:b/>
+          <w:bCs/>
+          <w:spacing w:val="10"/>
+          <w:sz w:val="16"/>
+          <w:szCs w:val="16"/>
+        </w:rPr>
+        <w:t>Responsibilities:</w:t>
+      </w:r>
+      <w:r>
+        <w:rPr>
+          <w:rFonts w:ascii="Verdana" w:hAnsi="Verdana" w:cs="Verdana"/>
+          <w:color w:val="000000"/>
+          <w:spacing w:val="10"/>
+          <w:sz w:val="16"/>
+          <w:szCs w:val="16"/>
         </w:rPr>
         <w:t xml:space="preserve"> </w:t>
       </w:r>
-      <w:r>
-        <w:rPr>
-          <w:sz w:val="18"/>
-          <w:szCs w:val="18"/>
-        </w:rPr>
-        <w:t>June 2024</w:t>
-      </w:r>
-    </w:p>
+    </w:p>
+    <w:p>
+      <w:pPr>
+        <w:numPr>
+          <w:ilvl w:val="0"/>
+          <w:numId w:val="24"/>
+        </w:numPr>
+        <w:jc w:val="both"/>
+        <w:rPr>
+          <w:sz w:val="18"/>
+          <w:szCs w:val="18"/>
+        </w:rPr>
+      </w:pPr>
+      <w:r>
+        <w:rPr>
+          <w:sz w:val="18"/>
+          <w:szCs w:val="18"/>
+        </w:rPr>
+        <w:t>I s</w:t>
+      </w:r>
+      <w:r>
+        <w:rPr>
+          <w:sz w:val="18"/>
+          <w:szCs w:val="18"/>
+        </w:rPr>
+        <w:t xml:space="preserve">pearheaded the architectural redesign and migration of a legacy identity provider to Keycloak, optimizing authentication workflows, enhancing security, scalability, system performance, and </w:t>
+      </w:r>
+      <w:r>
+        <w:rPr>
+          <w:sz w:val="18"/>
+          <w:szCs w:val="18"/>
+        </w:rPr>
+        <w:t xml:space="preserve">overall </w:t>
+      </w:r>
+      <w:r>
+        <w:rPr>
+          <w:sz w:val="18"/>
+          <w:szCs w:val="18"/>
+        </w:rPr>
+        <w:t>operational efficiency for the organization.</w:t>
+      </w:r>
+    </w:p>
+    <w:p>
+      <w:pPr>
+        <w:ind w:left="1710" w:hanging="1710"/>
+        <w:jc w:val="both"/>
+        <w:rPr>
+          <w:rFonts w:ascii="Verdana" w:hAnsi="Verdana" w:cs="Verdana"/>
+          <w:b/>
+          <w:bCs/>
+          <w:spacing w:val="10"/>
+          <w:sz w:val="16"/>
+          <w:szCs w:val="16"/>
+        </w:rPr>
+      </w:pPr>
+    </w:p>
+    <w:tbl>
+      <w:tblPr>
+        <w:tblStyle w:val="TableGrid"/>
+        <w:tblW w:w="0" w:type="auto"/>
+        <w:tblInd w:w="-5" w:type="dxa"/>
+        <w:tblBorders>
+          <w:top w:val="none" w:sz="0" w:space="0" w:color="auto"/>
+          <w:left w:val="none" w:sz="0" w:space="0" w:color="auto"/>
+          <w:bottom w:val="none" w:sz="0" w:space="0" w:color="auto"/>
+          <w:right w:val="none" w:sz="0" w:space="0" w:color="auto"/>
+          <w:insideH w:val="none" w:sz="0" w:space="0" w:color="auto"/>
+          <w:insideV w:val="none" w:sz="0" w:space="0" w:color="auto"/>
+        </w:tblBorders>
+        <w:tblCellMar>
+          <w:left w:w="0" w:type="dxa"/>
+          <w:right w:w="0" w:type="dxa"/>
+        </w:tblCellMar>
+        <w:tblLook w:val="04A0" w:firstRow="1" w:lastRow="0" w:firstColumn="1" w:lastColumn="0" w:noHBand="0" w:noVBand="1"/>
+      </w:tblPr>
+      <w:tblGrid>
+        <w:gridCol w:w="2694"/>
+        <w:gridCol w:w="4852"/>
+        <w:gridCol w:w="2916"/>
+      </w:tblGrid>
+      <w:tr>
+        <w:tc>
+          <w:tcPr>
+            <w:tcW w:w="2694" w:type="dxa"/>
+          </w:tcPr>
+          <w:p>
+            <w:pPr>
+              <w:rPr>
+                <w:rFonts w:ascii="Verdana" w:hAnsi="Verdana" w:cs="Verdana"/>
+                <w:b/>
+                <w:bCs/>
+                <w:spacing w:val="10"/>
+                <w:sz w:val="16"/>
+                <w:szCs w:val="16"/>
+              </w:rPr>
+            </w:pPr>
+            <w:r>
+              <w:rPr>
+                <w:rFonts w:ascii="Verdana" w:eastAsia="Times New Roman" w:hAnsi="Verdana" w:cs="Verdana"/>
+                <w:b/>
+                <w:bCs/>
+                <w:spacing w:val="10"/>
+                <w:sz w:val="16"/>
+                <w:szCs w:val="16"/>
+              </w:rPr>
+              <w:t>Responsibilities:</w:t>
+            </w:r>
+          </w:p>
+        </w:tc>
+        <w:tc>
+          <w:tcPr>
+            <w:tcW w:w="4852" w:type="dxa"/>
+          </w:tcPr>
+          <w:p>
+            <w:pPr>
+              <w:jc w:val="center"/>
+              <w:rPr>
+                <w:rFonts w:eastAsia="Times New Roman"/>
+                <w:sz w:val="18"/>
+                <w:szCs w:val="18"/>
+              </w:rPr>
+            </w:pPr>
+            <w:r>
+              <w:rPr>
+                <w:rFonts w:eastAsia="Times New Roman"/>
+                <w:sz w:val="18"/>
+                <w:szCs w:val="18"/>
+              </w:rPr>
+              <w:t>Senior Software Engineer (Freelance)</w:t>
+            </w:r>
+          </w:p>
+        </w:tc>
+        <w:tc>
+          <w:tcPr>
+            <w:tcW w:w="2916" w:type="dxa"/>
+          </w:tcPr>
+          <w:p>
+            <w:pPr>
+              <w:jc w:val="right"/>
+              <w:rPr>
+                <w:rFonts w:eastAsia="Times New Roman"/>
+                <w:sz w:val="18"/>
+                <w:szCs w:val="18"/>
+              </w:rPr>
+            </w:pPr>
+            <w:r>
+              <w:rPr>
+                <w:rFonts w:eastAsia="Times New Roman"/>
+                <w:sz w:val="18"/>
+                <w:szCs w:val="18"/>
+              </w:rPr>
+              <w:t>June 2021 – June 2024</w:t>
+            </w:r>
+          </w:p>
+        </w:tc>
+      </w:tr>
+    </w:tbl>
     <w:p>
       <w:pPr>
         <w:numPr>
@@ -6645,21 +6876,14 @@
           <w:sz w:val="18"/>
           <w:szCs w:val="18"/>
         </w:rPr>
-        <w:t>I</w:t>
-      </w:r>
-      <w:r>
-        <w:rPr>
-          <w:sz w:val="18"/>
-          <w:szCs w:val="18"/>
-        </w:rPr>
-        <w:t xml:space="preserve"> created</w:t>
-      </w:r>
-      <w:r>
-        <w:rPr>
-          <w:sz w:val="18"/>
-          <w:szCs w:val="18"/>
-        </w:rPr>
-        <w:t xml:space="preserve"> a </w:t>
+        <w:t>I create</w:t>
+      </w:r>
+      <w:r>
+        <w:rPr>
+          <w:sz w:val="18"/>
+          <w:szCs w:val="18"/>
+        </w:rPr>
+        <w:t xml:space="preserve">d a </w:t>
       </w:r>
       <w:r>
         <w:rPr>
@@ -6668,21 +6892,14 @@
           <w:sz w:val="18"/>
           <w:szCs w:val="18"/>
         </w:rPr>
-        <w:t>GUI comparator tool</w:t>
-      </w:r>
-      <w:r>
-        <w:rPr>
-          <w:sz w:val="18"/>
-          <w:szCs w:val="18"/>
-        </w:rPr>
-        <w:t xml:space="preserve"> to compare the next ready-for-release build with the current production build to prevent accidental release</w:t>
-      </w:r>
-      <w:r>
-        <w:rPr>
-          <w:sz w:val="18"/>
-          <w:szCs w:val="18"/>
-        </w:rPr>
-        <w:t>.</w:t>
+        <w:t>GUI tool</w:t>
+      </w:r>
+      <w:r>
+        <w:rPr>
+          <w:sz w:val="18"/>
+          <w:szCs w:val="18"/>
+        </w:rPr>
+        <w:t xml:space="preserve"> to compare the next ready-for-release build with the current prod build, preventing accidental releases.</w:t>
       </w:r>
     </w:p>
     <w:p>
@@ -6822,6 +7039,15 @@
           <w:sz w:val="18"/>
           <w:szCs w:val="18"/>
         </w:rPr>
+        <w:sectPr>
+          <w:type w:val="continuous"/>
+          <w:pgSz w:w="11907" w:h="16839" w:code="9"/>
+          <w:pgMar w:top="720" w:right="720" w:bottom="720" w:left="720" w:header="0" w:footer="0" w:gutter="0"/>
+          <w:pgNumType w:start="1"/>
+          <w:cols w:space="720"/>
+          <w:noEndnote/>
+          <w:docGrid w:linePitch="272"/>
+        </w:sectPr>
       </w:pPr>
       <w:r>
         <w:rPr>
@@ -6865,6 +7091,557 @@
           <w:szCs w:val="18"/>
         </w:rPr>
         <w:t>.</w:t>
+      </w:r>
+    </w:p>
+    <w:tbl>
+      <w:tblPr>
+        <w:tblStyle w:val="TableGrid"/>
+        <w:tblpPr w:leftFromText="180" w:rightFromText="180" w:vertAnchor="text" w:horzAnchor="margin" w:tblpY="20"/>
+        <w:tblW w:w="10627" w:type="dxa"/>
+        <w:tblBorders>
+          <w:top w:val="none" w:sz="0" w:space="0" w:color="auto"/>
+          <w:left w:val="none" w:sz="0" w:space="0" w:color="auto"/>
+          <w:bottom w:val="none" w:sz="0" w:space="0" w:color="auto"/>
+          <w:right w:val="none" w:sz="0" w:space="0" w:color="auto"/>
+          <w:insideH w:val="none" w:sz="0" w:space="0" w:color="auto"/>
+          <w:insideV w:val="none" w:sz="0" w:space="0" w:color="auto"/>
+        </w:tblBorders>
+        <w:tblLook w:val="04A0" w:firstRow="1" w:lastRow="0" w:firstColumn="1" w:lastColumn="0" w:noHBand="0" w:noVBand="1"/>
+      </w:tblPr>
+      <w:tblGrid>
+        <w:gridCol w:w="5524"/>
+        <w:gridCol w:w="5103"/>
+      </w:tblGrid>
+      <w:tr>
+        <w:tc>
+          <w:tcPr>
+            <w:tcW w:w="5524" w:type="dxa"/>
+          </w:tcPr>
+          <w:p>
+            <w:pPr>
+              <w:numPr>
+                <w:ilvl w:val="0"/>
+                <w:numId w:val="5"/>
+              </w:numPr>
+              <w:tabs>
+                <w:tab w:val="left" w:pos="-915"/>
+              </w:tabs>
+              <w:autoSpaceDE w:val="0"/>
+              <w:autoSpaceDN w:val="0"/>
+              <w:ind w:left="599" w:hanging="357"/>
+              <w:jc w:val="both"/>
+              <w:rPr>
+                <w:rFonts w:eastAsia="Times New Roman"/>
+                <w:sz w:val="18"/>
+                <w:szCs w:val="18"/>
+              </w:rPr>
+            </w:pPr>
+            <w:r>
+              <w:rPr>
+                <w:rFonts w:eastAsia="Times New Roman"/>
+                <w:sz w:val="18"/>
+                <w:szCs w:val="18"/>
+              </w:rPr>
+              <w:t>I supported decision-making at the source of the issue.</w:t>
+            </w:r>
+          </w:p>
+        </w:tc>
+        <w:tc>
+          <w:tcPr>
+            <w:tcW w:w="5103" w:type="dxa"/>
+          </w:tcPr>
+          <w:p>
+            <w:pPr>
+              <w:numPr>
+                <w:ilvl w:val="0"/>
+                <w:numId w:val="5"/>
+              </w:numPr>
+              <w:tabs>
+                <w:tab w:val="left" w:pos="-915"/>
+              </w:tabs>
+              <w:autoSpaceDE w:val="0"/>
+              <w:autoSpaceDN w:val="0"/>
+              <w:ind w:left="324" w:hanging="357"/>
+              <w:jc w:val="both"/>
+              <w:rPr>
+                <w:rFonts w:eastAsia="Times New Roman"/>
+                <w:sz w:val="18"/>
+                <w:szCs w:val="18"/>
+              </w:rPr>
+            </w:pPr>
+            <w:r>
+              <w:rPr>
+                <w:rFonts w:eastAsia="Times New Roman"/>
+                <w:sz w:val="18"/>
+                <w:szCs w:val="18"/>
+              </w:rPr>
+              <w:t>I provided mentoring, support, and aid to team members.</w:t>
+            </w:r>
+          </w:p>
+        </w:tc>
+      </w:tr>
+      <w:tr>
+        <w:tc>
+          <w:tcPr>
+            <w:tcW w:w="5524" w:type="dxa"/>
+          </w:tcPr>
+          <w:p>
+            <w:pPr>
+              <w:numPr>
+                <w:ilvl w:val="0"/>
+                <w:numId w:val="5"/>
+              </w:numPr>
+              <w:tabs>
+                <w:tab w:val="left" w:pos="-915"/>
+              </w:tabs>
+              <w:autoSpaceDE w:val="0"/>
+              <w:autoSpaceDN w:val="0"/>
+              <w:ind w:left="599" w:hanging="357"/>
+              <w:jc w:val="both"/>
+              <w:rPr>
+                <w:rFonts w:eastAsia="Times New Roman"/>
+                <w:sz w:val="18"/>
+                <w:szCs w:val="18"/>
+              </w:rPr>
+            </w:pPr>
+            <w:r>
+              <w:rPr>
+                <w:rFonts w:eastAsia="Times New Roman"/>
+                <w:sz w:val="18"/>
+                <w:szCs w:val="18"/>
+              </w:rPr>
+              <w:t>I</w:t>
+            </w:r>
+            <w:r>
+              <w:rPr>
+                <w:rFonts w:eastAsia="Times New Roman"/>
+                <w:sz w:val="18"/>
+                <w:szCs w:val="18"/>
+              </w:rPr>
+              <w:t xml:space="preserve"> i</w:t>
+            </w:r>
+            <w:r>
+              <w:rPr>
+                <w:rFonts w:eastAsia="Times New Roman"/>
+                <w:sz w:val="18"/>
+                <w:szCs w:val="18"/>
+              </w:rPr>
+              <w:t>ntegrated key services into this highly distributed project.</w:t>
+            </w:r>
+          </w:p>
+        </w:tc>
+        <w:tc>
+          <w:tcPr>
+            <w:tcW w:w="5103" w:type="dxa"/>
+          </w:tcPr>
+          <w:p>
+            <w:pPr>
+              <w:numPr>
+                <w:ilvl w:val="0"/>
+                <w:numId w:val="5"/>
+              </w:numPr>
+              <w:tabs>
+                <w:tab w:val="left" w:pos="-915"/>
+              </w:tabs>
+              <w:autoSpaceDE w:val="0"/>
+              <w:autoSpaceDN w:val="0"/>
+              <w:ind w:left="324" w:hanging="357"/>
+              <w:jc w:val="both"/>
+              <w:rPr>
+                <w:rFonts w:eastAsia="Times New Roman"/>
+                <w:sz w:val="18"/>
+                <w:szCs w:val="18"/>
+              </w:rPr>
+            </w:pPr>
+            <w:r>
+              <w:rPr>
+                <w:rFonts w:eastAsia="Times New Roman"/>
+                <w:sz w:val="18"/>
+                <w:szCs w:val="18"/>
+              </w:rPr>
+              <w:t>I communicated in a candid, open and, manner.</w:t>
+            </w:r>
+          </w:p>
+        </w:tc>
+      </w:tr>
+    </w:tbl>
+    <w:p>
+      <w:pPr>
+        <w:jc w:val="both"/>
+        <w:rPr>
+          <w:rFonts w:ascii="Verdana" w:hAnsi="Verdana" w:cs="Verdana"/>
+          <w:b/>
+          <w:bCs/>
+          <w:spacing w:val="10"/>
+          <w:sz w:val="16"/>
+          <w:szCs w:val="16"/>
+        </w:rPr>
+      </w:pPr>
+    </w:p>
+    <w:p>
+      <w:pPr>
+        <w:jc w:val="both"/>
+        <w:rPr>
+          <w:sz w:val="18"/>
+          <w:szCs w:val="18"/>
+        </w:rPr>
+      </w:pPr>
+      <w:r>
+        <w:rPr>
+          <w:rFonts w:ascii="Verdana" w:hAnsi="Verdana" w:cs="Verdana"/>
+          <w:b/>
+          <w:bCs/>
+          <w:spacing w:val="10"/>
+          <w:sz w:val="16"/>
+          <w:szCs w:val="16"/>
+        </w:rPr>
+        <w:t>Project Details:</w:t>
+      </w:r>
+      <w:r>
+        <w:rPr>
+          <w:rFonts w:ascii="Palatino Linotype" w:hAnsi="Palatino Linotype" w:cs="Palatino Linotype"/>
+          <w:color w:val="000000"/>
+        </w:rPr>
+        <w:t xml:space="preserve"> </w:t>
+      </w:r>
+      <w:r>
+        <w:rPr>
+          <w:sz w:val="18"/>
+          <w:szCs w:val="18"/>
+        </w:rPr>
+        <w:t xml:space="preserve">The service portal provides nominated access seekers with the ability to place or modify orders, raise trouble tickets, create and manage appointments, and receive billing information. The assurance team uses the portal to resolve trouble tickets and </w:t>
+      </w:r>
+      <w:r>
+        <w:rPr>
+          <w:sz w:val="18"/>
+          <w:szCs w:val="18"/>
+        </w:rPr>
+        <w:t xml:space="preserve">to </w:t>
+      </w:r>
+      <w:r>
+        <w:rPr>
+          <w:sz w:val="18"/>
+          <w:szCs w:val="18"/>
+        </w:rPr>
+        <w:t xml:space="preserve">update </w:t>
+      </w:r>
+      <w:r>
+        <w:rPr>
+          <w:sz w:val="18"/>
+          <w:szCs w:val="18"/>
+        </w:rPr>
+        <w:t xml:space="preserve">the </w:t>
+      </w:r>
+      <w:r>
+        <w:rPr>
+          <w:sz w:val="18"/>
+          <w:szCs w:val="18"/>
+        </w:rPr>
+        <w:t>access seekers with fault resolutions. The activations team uses it to manage all service activations for NBN Co., a major, life-changing Australian government project transforming phone, teleworking, online health, and business solutions.</w:t>
+      </w:r>
+    </w:p>
+    <w:p>
+      <w:pPr>
+        <w:jc w:val="both"/>
+        <w:rPr>
+          <w:sz w:val="18"/>
+          <w:szCs w:val="18"/>
+        </w:rPr>
+      </w:pPr>
+    </w:p>
+    <w:p>
+      <w:pPr>
+        <w:ind w:left="1710" w:hanging="1710"/>
+        <w:jc w:val="both"/>
+        <w:rPr>
+          <w:sz w:val="18"/>
+          <w:szCs w:val="18"/>
+        </w:rPr>
+      </w:pPr>
+      <w:r>
+        <w:rPr>
+          <w:rFonts w:ascii="Verdana" w:hAnsi="Verdana" w:cs="Verdana"/>
+          <w:b/>
+          <w:bCs/>
+          <w:spacing w:val="10"/>
+          <w:sz w:val="16"/>
+          <w:szCs w:val="16"/>
+        </w:rPr>
+        <w:t>Organization:</w:t>
+      </w:r>
+      <w:r>
+        <w:rPr>
+          <w:rFonts w:ascii="Verdana" w:hAnsi="Verdana" w:cs="Verdana"/>
+          <w:b/>
+          <w:bCs/>
+          <w:sz w:val="16"/>
+          <w:szCs w:val="16"/>
+        </w:rPr>
+        <w:tab/>
+      </w:r>
+      <w:r>
+        <w:rPr>
+          <w:b/>
+          <w:bCs/>
+          <w:sz w:val="18"/>
+          <w:szCs w:val="18"/>
+        </w:rPr>
+        <w:t>ResMed and DiUS Computing</w:t>
+      </w:r>
+      <w:r>
+        <w:rPr>
+          <w:sz w:val="18"/>
+          <w:szCs w:val="18"/>
+        </w:rPr>
+        <w:t>, Australia</w:t>
+      </w:r>
+      <w:r>
+        <w:rPr>
+          <w:sz w:val="18"/>
+          <w:szCs w:val="18"/>
+        </w:rPr>
+        <w:tab/>
+      </w:r>
+      <w:r>
+        <w:rPr>
+          <w:sz w:val="18"/>
+          <w:szCs w:val="18"/>
+        </w:rPr>
+        <w:tab/>
+      </w:r>
+      <w:r>
+        <w:rPr>
+          <w:rFonts w:ascii="Verdana" w:hAnsi="Verdana" w:cs="Verdana"/>
+          <w:b/>
+          <w:bCs/>
+          <w:spacing w:val="10"/>
+          <w:sz w:val="16"/>
+          <w:szCs w:val="16"/>
+        </w:rPr>
+        <w:tab/>
+      </w:r>
+      <w:r>
+        <w:rPr>
+          <w:rFonts w:ascii="Verdana" w:hAnsi="Verdana" w:cs="Verdana"/>
+          <w:b/>
+          <w:bCs/>
+          <w:spacing w:val="10"/>
+          <w:sz w:val="16"/>
+          <w:szCs w:val="16"/>
+        </w:rPr>
+        <w:tab/>
+      </w:r>
+      <w:r>
+        <w:t xml:space="preserve">       </w:t>
+      </w:r>
+      <w:r>
+        <w:rPr>
+          <w:rFonts w:ascii="Verdana" w:hAnsi="Verdana" w:cs="Verdana"/>
+          <w:b/>
+          <w:bCs/>
+          <w:spacing w:val="10"/>
+          <w:sz w:val="16"/>
+          <w:szCs w:val="16"/>
+        </w:rPr>
+        <w:t xml:space="preserve"> </w:t>
+      </w:r>
+      <w:r>
+        <w:rPr>
+          <w:sz w:val="18"/>
+          <w:szCs w:val="18"/>
+        </w:rPr>
+        <w:t>August 2011 – June 2012</w:t>
+      </w:r>
+    </w:p>
+    <w:p>
+      <w:pPr>
+        <w:ind w:left="1710" w:hanging="1710"/>
+        <w:jc w:val="both"/>
+        <w:rPr>
+          <w:sz w:val="18"/>
+          <w:szCs w:val="18"/>
+        </w:rPr>
+      </w:pPr>
+      <w:r>
+        <w:rPr>
+          <w:rFonts w:ascii="Verdana" w:hAnsi="Verdana" w:cs="Verdana"/>
+          <w:b/>
+          <w:bCs/>
+          <w:spacing w:val="10"/>
+          <w:sz w:val="16"/>
+          <w:szCs w:val="16"/>
+        </w:rPr>
+        <w:t>Position:</w:t>
+      </w:r>
+      <w:r>
+        <w:rPr>
+          <w:sz w:val="18"/>
+          <w:szCs w:val="18"/>
+        </w:rPr>
+        <w:tab/>
+        <w:t>Senior Software Engineer | Senior Agile Java/JEE Consultant</w:t>
+      </w:r>
+    </w:p>
+    <w:p>
+      <w:pPr>
+        <w:ind w:left="1710" w:hanging="1710"/>
+        <w:jc w:val="both"/>
+        <w:rPr>
+          <w:rFonts w:ascii="Verdana" w:hAnsi="Verdana" w:cs="Verdana"/>
+          <w:b/>
+          <w:bCs/>
+          <w:spacing w:val="10"/>
+          <w:sz w:val="16"/>
+          <w:szCs w:val="16"/>
+        </w:rPr>
+      </w:pPr>
+    </w:p>
+    <w:p>
+      <w:pPr>
+        <w:ind w:left="1710" w:hanging="1710"/>
+        <w:jc w:val="both"/>
+        <w:rPr>
+          <w:sz w:val="18"/>
+          <w:szCs w:val="18"/>
+        </w:rPr>
+      </w:pPr>
+      <w:r>
+        <w:rPr>
+          <w:rFonts w:ascii="Verdana" w:hAnsi="Verdana" w:cs="Verdana"/>
+          <w:b/>
+          <w:bCs/>
+          <w:spacing w:val="10"/>
+          <w:sz w:val="16"/>
+          <w:szCs w:val="16"/>
+        </w:rPr>
+        <w:t>Project:</w:t>
+      </w:r>
+      <w:r>
+        <w:rPr>
+          <w:rFonts w:ascii="Verdana" w:hAnsi="Verdana" w:cs="Verdana"/>
+          <w:b/>
+          <w:bCs/>
+          <w:sz w:val="16"/>
+          <w:szCs w:val="16"/>
+        </w:rPr>
+        <w:tab/>
+      </w:r>
+      <w:r>
+        <w:rPr>
+          <w:sz w:val="18"/>
+          <w:szCs w:val="18"/>
+        </w:rPr>
+        <w:t>Ea</w:t>
+      </w:r>
+      <w:r>
+        <w:rPr>
+          <w:sz w:val="18"/>
+          <w:szCs w:val="18"/>
+        </w:rPr>
+        <w:t>syCare Online Compliance Management Soluti</w:t>
+      </w:r>
+      <w:r>
+        <w:rPr>
+          <w:sz w:val="18"/>
+          <w:szCs w:val="18"/>
+        </w:rPr>
+        <w:t>on (ECO)</w:t>
+      </w:r>
+    </w:p>
+    <w:p>
+      <w:pPr>
+        <w:ind w:left="1710" w:hanging="1710"/>
+        <w:jc w:val="both"/>
+        <w:rPr>
+          <w:sz w:val="18"/>
+          <w:szCs w:val="18"/>
+        </w:rPr>
+      </w:pPr>
+      <w:r>
+        <w:rPr>
+          <w:rFonts w:ascii="Verdana" w:hAnsi="Verdana" w:cs="Verdana"/>
+          <w:b/>
+          <w:bCs/>
+          <w:spacing w:val="10"/>
+          <w:sz w:val="16"/>
+          <w:szCs w:val="16"/>
+        </w:rPr>
+        <w:t>Tools:</w:t>
+      </w:r>
+      <w:r>
+        <w:rPr>
+          <w:rFonts w:ascii="Palatino Linotype" w:hAnsi="Palatino Linotype" w:cs="Palatino Linotype"/>
+          <w:color w:val="000000"/>
+        </w:rPr>
+        <w:tab/>
+      </w:r>
+      <w:r>
+        <w:rPr>
+          <w:sz w:val="18"/>
+          <w:szCs w:val="18"/>
+        </w:rPr>
+        <w:t>Java, J2EE, Spring, Hibernate, PL/SQL, SQL Server, H2, Cucumber, JUnit</w:t>
+      </w:r>
+      <w:r>
+        <w:rPr>
+          <w:sz w:val="18"/>
+          <w:szCs w:val="18"/>
+        </w:rPr>
+        <w:t xml:space="preserve">, Hamcrest, Mockito, Applet, Jetty, </w:t>
+      </w:r>
+      <w:r>
+        <w:rPr>
+          <w:sz w:val="18"/>
+          <w:szCs w:val="18"/>
+        </w:rPr>
+        <w:t xml:space="preserve">JBoss, JAXB, Jira, Confluence, Bamboo, Continuous Integration, Git, XML, Buildr, EclEmma, Eclipse, Talend, JSP, </w:t>
+      </w:r>
+      <w:r>
+        <w:rPr>
+          <w:sz w:val="18"/>
+          <w:szCs w:val="18"/>
+        </w:rPr>
+        <w:t xml:space="preserve">AJAX, </w:t>
+      </w:r>
+      <w:r>
+        <w:rPr>
+          <w:sz w:val="18"/>
+          <w:szCs w:val="18"/>
+        </w:rPr>
+        <w:t>JavaScript, jQuery, Apache Tiles, Selenium, Custom taglibs, Linux</w:t>
+      </w:r>
+    </w:p>
+    <w:p>
+      <w:pPr>
+        <w:spacing w:line="220" w:lineRule="exact"/>
+        <w:ind w:left="35" w:hanging="35"/>
+        <w:jc w:val="both"/>
+        <w:rPr>
+          <w:spacing w:val="10"/>
+          <w:sz w:val="18"/>
+          <w:szCs w:val="18"/>
+        </w:rPr>
+      </w:pPr>
+      <w:r>
+        <w:rPr>
+          <w:rFonts w:ascii="Verdana" w:hAnsi="Verdana" w:cs="Verdana"/>
+          <w:b/>
+          <w:bCs/>
+          <w:spacing w:val="10"/>
+          <w:sz w:val="16"/>
+          <w:szCs w:val="16"/>
+        </w:rPr>
+        <w:t>Responsibilities:</w:t>
+      </w:r>
+      <w:r>
+        <w:rPr>
+          <w:rFonts w:ascii="Verdana" w:hAnsi="Verdana" w:cs="Verdana"/>
+          <w:color w:val="000000"/>
+          <w:spacing w:val="10"/>
+          <w:sz w:val="16"/>
+          <w:szCs w:val="16"/>
+        </w:rPr>
+        <w:t xml:space="preserve"> </w:t>
       </w:r>
     </w:p>
     <w:p>
@@ -6889,35 +7666,199 @@
           <w:sz w:val="18"/>
           <w:szCs w:val="18"/>
         </w:rPr>
-        <w:t>I</w:t>
-      </w:r>
-      <w:r>
-        <w:rPr>
-          <w:sz w:val="18"/>
-          <w:szCs w:val="18"/>
-        </w:rPr>
-        <w:t xml:space="preserve"> i</w:t>
-      </w:r>
-      <w:r>
-        <w:rPr>
-          <w:sz w:val="18"/>
-          <w:szCs w:val="18"/>
-        </w:rPr>
-        <w:t>ntegrated many important services in</w:t>
-      </w:r>
-      <w:r>
-        <w:rPr>
-          <w:sz w:val="18"/>
-          <w:szCs w:val="18"/>
-        </w:rPr>
-        <w:t>to</w:t>
-      </w:r>
-      <w:r>
-        <w:rPr>
-          <w:sz w:val="18"/>
-          <w:szCs w:val="18"/>
-        </w:rPr>
-        <w:t xml:space="preserve"> this highly distributed project.</w:t>
+        <w:t>The m</w:t>
+      </w:r>
+      <w:r>
+        <w:rPr>
+          <w:sz w:val="18"/>
+          <w:szCs w:val="18"/>
+        </w:rPr>
+        <w:t xml:space="preserve">ain responsibilities included </w:t>
+      </w:r>
+      <w:r>
+        <w:rPr>
+          <w:sz w:val="18"/>
+          <w:szCs w:val="18"/>
+        </w:rPr>
+        <w:t xml:space="preserve">the </w:t>
+      </w:r>
+      <w:r>
+        <w:rPr>
+          <w:sz w:val="18"/>
+          <w:szCs w:val="18"/>
+        </w:rPr>
+        <w:t>design and development of some major components</w:t>
+      </w:r>
+      <w:r>
+        <w:rPr>
+          <w:sz w:val="18"/>
+          <w:szCs w:val="18"/>
+        </w:rPr>
+        <w:t xml:space="preserve"> and </w:t>
+      </w:r>
+      <w:r>
+        <w:rPr>
+          <w:sz w:val="18"/>
+          <w:szCs w:val="18"/>
+        </w:rPr>
+        <w:t>modules</w:t>
+      </w:r>
+      <w:r>
+        <w:rPr>
+          <w:sz w:val="18"/>
+          <w:szCs w:val="18"/>
+        </w:rPr>
+        <w:t xml:space="preserve"> using the </w:t>
+      </w:r>
+      <w:r>
+        <w:rPr>
+          <w:b/>
+          <w:sz w:val="18"/>
+          <w:szCs w:val="18"/>
+        </w:rPr>
+        <w:t>Test-Driven Development (TDD)</w:t>
+      </w:r>
+      <w:r>
+        <w:rPr>
+          <w:sz w:val="18"/>
+          <w:szCs w:val="18"/>
+        </w:rPr>
+        <w:t xml:space="preserve">, </w:t>
+      </w:r>
+      <w:r>
+        <w:rPr>
+          <w:b/>
+          <w:sz w:val="18"/>
+          <w:szCs w:val="18"/>
+        </w:rPr>
+        <w:t>Behavio</w:t>
+      </w:r>
+      <w:r>
+        <w:rPr>
+          <w:b/>
+          <w:sz w:val="18"/>
+          <w:szCs w:val="18"/>
+        </w:rPr>
+        <w:t>u</w:t>
+      </w:r>
+      <w:r>
+        <w:rPr>
+          <w:b/>
+          <w:sz w:val="18"/>
+          <w:szCs w:val="18"/>
+        </w:rPr>
+        <w:t>r</w:t>
+      </w:r>
+      <w:r>
+        <w:rPr>
+          <w:b/>
+          <w:sz w:val="18"/>
+          <w:szCs w:val="18"/>
+        </w:rPr>
+        <w:t>-</w:t>
+      </w:r>
+      <w:r>
+        <w:rPr>
+          <w:b/>
+          <w:sz w:val="18"/>
+          <w:szCs w:val="18"/>
+        </w:rPr>
+        <w:t>Driven Development (BDD)</w:t>
+      </w:r>
+      <w:r>
+        <w:rPr>
+          <w:b/>
+          <w:sz w:val="18"/>
+          <w:szCs w:val="18"/>
+        </w:rPr>
+        <w:t>,</w:t>
+      </w:r>
+      <w:r>
+        <w:rPr>
+          <w:sz w:val="18"/>
+          <w:szCs w:val="18"/>
+        </w:rPr>
+        <w:t xml:space="preserve"> and </w:t>
+      </w:r>
+      <w:r>
+        <w:rPr>
+          <w:b/>
+          <w:sz w:val="18"/>
+          <w:szCs w:val="18"/>
+        </w:rPr>
+        <w:t>Continuous Integration (CI)</w:t>
+      </w:r>
+      <w:r>
+        <w:rPr>
+          <w:sz w:val="18"/>
+          <w:szCs w:val="18"/>
+        </w:rPr>
+        <w:t xml:space="preserve"> approach</w:t>
+      </w:r>
+      <w:r>
+        <w:rPr>
+          <w:sz w:val="18"/>
+          <w:szCs w:val="18"/>
+        </w:rPr>
+        <w:t>es</w:t>
+      </w:r>
+      <w:r>
+        <w:rPr>
+          <w:sz w:val="18"/>
+          <w:szCs w:val="18"/>
+        </w:rPr>
+        <w:t xml:space="preserve"> with more than 95% code coverage</w:t>
+      </w:r>
+      <w:r>
+        <w:rPr>
+          <w:sz w:val="18"/>
+          <w:szCs w:val="18"/>
+        </w:rPr>
+        <w:t xml:space="preserve"> in a self-organi</w:t>
+      </w:r>
+      <w:r>
+        <w:rPr>
+          <w:sz w:val="18"/>
+          <w:szCs w:val="18"/>
+        </w:rPr>
+        <w:t>s</w:t>
+      </w:r>
+      <w:r>
+        <w:rPr>
+          <w:sz w:val="18"/>
+          <w:szCs w:val="18"/>
+        </w:rPr>
+        <w:t xml:space="preserve">ing, </w:t>
+      </w:r>
+      <w:r>
+        <w:rPr>
+          <w:b/>
+          <w:sz w:val="18"/>
+          <w:szCs w:val="18"/>
+        </w:rPr>
+        <w:t>pair programming</w:t>
+      </w:r>
+      <w:r>
+        <w:rPr>
+          <w:b/>
+          <w:sz w:val="18"/>
+          <w:szCs w:val="18"/>
+        </w:rPr>
+        <w:t>,</w:t>
+      </w:r>
+      <w:r>
+        <w:rPr>
+          <w:sz w:val="18"/>
+          <w:szCs w:val="18"/>
+        </w:rPr>
+        <w:t xml:space="preserve"> and collaborative team environment</w:t>
+      </w:r>
+      <w:r>
+        <w:rPr>
+          <w:sz w:val="18"/>
+          <w:szCs w:val="18"/>
+        </w:rPr>
+        <w:t>.</w:t>
       </w:r>
     </w:p>
     <w:p>
@@ -6942,35 +7883,14 @@
           <w:sz w:val="18"/>
           <w:szCs w:val="18"/>
         </w:rPr>
-        <w:t>I p</w:t>
-      </w:r>
-      <w:r>
-        <w:rPr>
-          <w:sz w:val="18"/>
-          <w:szCs w:val="18"/>
-        </w:rPr>
-        <w:t>rovided</w:t>
-      </w:r>
-      <w:r>
-        <w:rPr>
-          <w:sz w:val="18"/>
-          <w:szCs w:val="18"/>
-        </w:rPr>
-        <w:t xml:space="preserve"> </w:t>
-      </w:r>
-      <w:r>
-        <w:rPr>
-          <w:sz w:val="18"/>
-          <w:szCs w:val="18"/>
-        </w:rPr>
-        <w:t xml:space="preserve">mentoring, </w:t>
-      </w:r>
-      <w:r>
-        <w:rPr>
-          <w:sz w:val="18"/>
-          <w:szCs w:val="18"/>
-        </w:rPr>
-        <w:t>support</w:t>
+        <w:t>I wrote</w:t>
+      </w:r>
+      <w:r>
+        <w:rPr>
+          <w:sz w:val="18"/>
+          <w:szCs w:val="18"/>
+        </w:rPr>
+        <w:t xml:space="preserve"> clean</w:t>
       </w:r>
       <w:r>
         <w:rPr>
@@ -6984,7 +7904,21 @@
           <w:sz w:val="18"/>
           <w:szCs w:val="18"/>
         </w:rPr>
-        <w:t xml:space="preserve"> and assistance to other team members.</w:t>
+        <w:t xml:space="preserve"> self-documented code and followed the coding stand</w:t>
+      </w:r>
+      <w:r>
+        <w:rPr>
+          <w:sz w:val="18"/>
+          <w:szCs w:val="18"/>
+        </w:rPr>
+        <w:t xml:space="preserve">ards checked by the check style </w:t>
+      </w:r>
+      <w:r>
+        <w:rPr>
+          <w:sz w:val="18"/>
+          <w:szCs w:val="18"/>
+        </w:rPr>
+        <w:t>filter.</w:t>
       </w:r>
     </w:p>
     <w:p>
@@ -7003,16 +7937,80 @@
           <w:sz w:val="18"/>
           <w:szCs w:val="18"/>
         </w:rPr>
-        <w:sectPr>
-          <w:type w:val="continuous"/>
-          <w:pgSz w:w="11907" w:h="16839" w:code="9"/>
-          <w:pgMar w:top="720" w:right="720" w:bottom="720" w:left="720" w:header="0" w:footer="0" w:gutter="0"/>
-          <w:pgNumType w:start="1"/>
-          <w:cols w:space="720"/>
-          <w:noEndnote/>
-          <w:docGrid w:linePitch="272"/>
-        </w:sectPr>
-      </w:pPr>
+      </w:pPr>
+      <w:r>
+        <w:rPr>
+          <w:sz w:val="18"/>
+          <w:szCs w:val="18"/>
+        </w:rPr>
+        <w:t>I w</w:t>
+      </w:r>
+      <w:r>
+        <w:rPr>
+          <w:sz w:val="18"/>
+          <w:szCs w:val="18"/>
+        </w:rPr>
+        <w:t xml:space="preserve">orked in a big, distributed cross-functional team in an </w:t>
+      </w:r>
+      <w:r>
+        <w:rPr>
+          <w:b/>
+          <w:sz w:val="18"/>
+          <w:szCs w:val="18"/>
+        </w:rPr>
+        <w:t>Agile</w:t>
+      </w:r>
+      <w:r>
+        <w:rPr>
+          <w:sz w:val="18"/>
+          <w:szCs w:val="18"/>
+        </w:rPr>
+        <w:t xml:space="preserve"> software development process, particularly </w:t>
+      </w:r>
+      <w:r>
+        <w:rPr>
+          <w:b/>
+          <w:sz w:val="18"/>
+          <w:szCs w:val="18"/>
+        </w:rPr>
+        <w:t>Scrum</w:t>
+      </w:r>
+      <w:r>
+        <w:rPr>
+          <w:b/>
+          <w:sz w:val="18"/>
+          <w:szCs w:val="18"/>
+        </w:rPr>
+        <w:t>,</w:t>
+      </w:r>
+      <w:r>
+        <w:rPr>
+          <w:sz w:val="18"/>
+          <w:szCs w:val="18"/>
+        </w:rPr>
+        <w:t xml:space="preserve"> complying with regulatory and quality control systems and propos</w:t>
+      </w:r>
+      <w:r>
+        <w:rPr>
+          <w:sz w:val="18"/>
+          <w:szCs w:val="18"/>
+        </w:rPr>
+        <w:t>ing</w:t>
+      </w:r>
+      <w:r>
+        <w:rPr>
+          <w:sz w:val="18"/>
+          <w:szCs w:val="18"/>
+        </w:rPr>
+        <w:t xml:space="preserve"> </w:t>
+      </w:r>
+      <w:r>
+        <w:rPr>
+          <w:sz w:val="18"/>
+          <w:szCs w:val="18"/>
+        </w:rPr>
+        <w:t>improvements.</w:t>
+      </w:r>
     </w:p>
     <w:p>
       <w:pPr>
@@ -7036,43 +8034,43 @@
           <w:sz w:val="18"/>
           <w:szCs w:val="18"/>
         </w:rPr>
-        <w:t>I s</w:t>
-      </w:r>
-      <w:r>
-        <w:rPr>
-          <w:sz w:val="18"/>
-          <w:szCs w:val="18"/>
-        </w:rPr>
-        <w:t>upported</w:t>
-      </w:r>
-      <w:r>
-        <w:rPr>
-          <w:sz w:val="18"/>
-          <w:szCs w:val="18"/>
-        </w:rPr>
-        <w:t xml:space="preserve"> decision-making at the level closest to the issue</w:t>
-      </w:r>
-      <w:r>
-        <w:rPr>
-          <w:sz w:val="18"/>
-          <w:szCs w:val="18"/>
-        </w:rPr>
-        <w:t>.</w:t>
-      </w:r>
-    </w:p>
-    <w:p>
-      <w:pPr>
-        <w:tabs>
-          <w:tab w:val="left" w:pos="-915"/>
-        </w:tabs>
-        <w:autoSpaceDE w:val="0"/>
-        <w:autoSpaceDN w:val="0"/>
-        <w:jc w:val="both"/>
-        <w:rPr>
-          <w:sz w:val="18"/>
-          <w:szCs w:val="18"/>
-        </w:rPr>
-      </w:pPr>
+        <w:t>I d</w:t>
+      </w:r>
+      <w:r>
+        <w:rPr>
+          <w:sz w:val="18"/>
+          <w:szCs w:val="18"/>
+        </w:rPr>
+        <w:t>eveloped a project</w:t>
+      </w:r>
+      <w:r>
+        <w:rPr>
+          <w:sz w:val="18"/>
+          <w:szCs w:val="18"/>
+        </w:rPr>
+        <w:t xml:space="preserve"> or </w:t>
+      </w:r>
+      <w:r>
+        <w:rPr>
+          <w:sz w:val="18"/>
+          <w:szCs w:val="18"/>
+        </w:rPr>
+        <w:t xml:space="preserve">tool for the migration of data </w:t>
+      </w:r>
+      <w:r>
+        <w:rPr>
+          <w:sz w:val="18"/>
+          <w:szCs w:val="18"/>
+        </w:rPr>
+        <w:t>from</w:t>
+      </w:r>
+      <w:r>
+        <w:rPr>
+          <w:sz w:val="18"/>
+          <w:szCs w:val="18"/>
+        </w:rPr>
+        <w:t xml:space="preserve"> existing customers using the old system.</w:t>
+      </w:r>
     </w:p>
     <w:p>
       <w:pPr>
@@ -7085,1031 +8083,18 @@
         </w:tabs>
         <w:autoSpaceDE w:val="0"/>
         <w:autoSpaceDN w:val="0"/>
-        <w:ind w:left="284" w:hanging="284"/>
-        <w:jc w:val="both"/>
-        <w:rPr>
-          <w:sz w:val="18"/>
-          <w:szCs w:val="18"/>
-        </w:rPr>
-        <w:sectPr>
-          <w:type w:val="continuous"/>
-          <w:pgSz w:w="11907" w:h="16839" w:code="9"/>
-          <w:pgMar w:top="720" w:right="720" w:bottom="720" w:left="720" w:header="0" w:footer="0" w:gutter="0"/>
-          <w:pgNumType w:start="1"/>
-          <w:cols w:num="2" w:space="709" w:equalWidth="0">
-            <w:col w:w="5840" w:space="4"/>
-            <w:col w:w="4623"/>
-          </w:cols>
-          <w:noEndnote/>
-          <w:docGrid w:linePitch="272"/>
-        </w:sectPr>
-      </w:pPr>
-      <w:r>
-        <w:rPr>
-          <w:sz w:val="18"/>
-          <w:szCs w:val="18"/>
-        </w:rPr>
-        <w:t>I c</w:t>
-      </w:r>
-      <w:r>
-        <w:rPr>
-          <w:sz w:val="18"/>
-          <w:szCs w:val="18"/>
-        </w:rPr>
-        <w:t>ommunicated in an open, candid</w:t>
-      </w:r>
-      <w:r>
-        <w:rPr>
-          <w:sz w:val="18"/>
-          <w:szCs w:val="18"/>
-        </w:rPr>
-        <w:t>,</w:t>
-      </w:r>
-      <w:r>
-        <w:rPr>
-          <w:sz w:val="18"/>
-          <w:szCs w:val="18"/>
-        </w:rPr>
-        <w:t xml:space="preserve"> and direct manner</w:t>
-      </w:r>
-      <w:r>
-        <w:rPr>
-          <w:sz w:val="18"/>
-          <w:szCs w:val="18"/>
-        </w:rPr>
-        <w:t>.</w:t>
-      </w:r>
-    </w:p>
-    <w:p>
-      <w:pPr>
-        <w:jc w:val="both"/>
-        <w:rPr>
-          <w:rFonts w:ascii="Times" w:hAnsi="Times" w:cs="Times New Roman"/>
-          <w:kern w:val="0"/>
-        </w:rPr>
-      </w:pPr>
-      <w:r>
-        <w:rPr>
-          <w:rFonts w:ascii="Verdana" w:hAnsi="Verdana" w:cs="Verdana"/>
-          <w:b/>
-          <w:bCs/>
-          <w:spacing w:val="10"/>
-          <w:sz w:val="16"/>
-          <w:szCs w:val="16"/>
-        </w:rPr>
-        <w:t>Project Details:</w:t>
-      </w:r>
-      <w:r>
-        <w:rPr>
-          <w:rFonts w:ascii="Palatino Linotype" w:hAnsi="Palatino Linotype" w:cs="Palatino Linotype"/>
-          <w:color w:val="000000"/>
-        </w:rPr>
-        <w:t xml:space="preserve"> </w:t>
-      </w:r>
-      <w:r>
-        <w:rPr>
-          <w:sz w:val="18"/>
-          <w:szCs w:val="18"/>
-        </w:rPr>
-        <w:t>The service portal provides nominated access seekers</w:t>
-      </w:r>
-      <w:r>
-        <w:rPr>
-          <w:sz w:val="18"/>
-          <w:szCs w:val="18"/>
-        </w:rPr>
-        <w:t xml:space="preserve"> with</w:t>
-      </w:r>
-      <w:r>
-        <w:rPr>
-          <w:sz w:val="18"/>
-          <w:szCs w:val="18"/>
-        </w:rPr>
-        <w:t xml:space="preserve"> the ability to: </w:t>
-      </w:r>
-      <w:r>
-        <w:rPr>
-          <w:sz w:val="18"/>
-          <w:szCs w:val="18"/>
-        </w:rPr>
-        <w:t>p</w:t>
-      </w:r>
-      <w:r>
-        <w:rPr>
-          <w:sz w:val="18"/>
-          <w:szCs w:val="18"/>
-        </w:rPr>
-        <w:t>lace or modify orders</w:t>
-      </w:r>
-      <w:r>
-        <w:rPr>
-          <w:sz w:val="18"/>
-          <w:szCs w:val="18"/>
-        </w:rPr>
-        <w:t>;</w:t>
-      </w:r>
-      <w:r>
-        <w:rPr>
-          <w:sz w:val="18"/>
-          <w:szCs w:val="18"/>
-        </w:rPr>
-        <w:t xml:space="preserve"> raise trouble tickets</w:t>
-      </w:r>
-      <w:r>
-        <w:rPr>
-          <w:sz w:val="18"/>
-          <w:szCs w:val="18"/>
-        </w:rPr>
-        <w:t>;</w:t>
-      </w:r>
-      <w:r>
-        <w:rPr>
-          <w:sz w:val="18"/>
-          <w:szCs w:val="18"/>
-        </w:rPr>
-        <w:t xml:space="preserve"> create and manage appointments</w:t>
-      </w:r>
-      <w:r>
-        <w:rPr>
-          <w:sz w:val="18"/>
-          <w:szCs w:val="18"/>
-        </w:rPr>
-        <w:t>;</w:t>
-      </w:r>
-      <w:r>
-        <w:rPr>
-          <w:sz w:val="18"/>
-          <w:szCs w:val="18"/>
-        </w:rPr>
-        <w:t xml:space="preserve"> and receive billing information. </w:t>
-      </w:r>
-      <w:r>
-        <w:rPr>
-          <w:sz w:val="18"/>
-          <w:szCs w:val="18"/>
-        </w:rPr>
-        <w:t>The a</w:t>
-      </w:r>
-      <w:r>
-        <w:rPr>
-          <w:sz w:val="18"/>
-          <w:szCs w:val="18"/>
-        </w:rPr>
-        <w:t xml:space="preserve">ssurance team uses the portal to receive trouble tickets for resolution and to update the access seeker with fault resolutions. </w:t>
-      </w:r>
-      <w:r>
-        <w:rPr>
-          <w:sz w:val="18"/>
-          <w:szCs w:val="18"/>
-        </w:rPr>
-        <w:t>The a</w:t>
-      </w:r>
-      <w:r>
-        <w:rPr>
-          <w:sz w:val="18"/>
-          <w:szCs w:val="18"/>
-        </w:rPr>
-        <w:t>ctivations team uses the portal to retrieve, process</w:t>
-      </w:r>
-      <w:r>
-        <w:rPr>
-          <w:sz w:val="18"/>
-          <w:szCs w:val="18"/>
-        </w:rPr>
-        <w:t>,</w:t>
-      </w:r>
-      <w:r>
-        <w:rPr>
-          <w:sz w:val="18"/>
-          <w:szCs w:val="18"/>
-        </w:rPr>
-        <w:t xml:space="preserve"> and manage all service activations for NBN</w:t>
-      </w:r>
-      <w:r>
-        <w:rPr>
-          <w:sz w:val="18"/>
-          <w:szCs w:val="18"/>
-        </w:rPr>
-        <w:t xml:space="preserve"> C</w:t>
-      </w:r>
-      <w:r>
-        <w:rPr>
-          <w:sz w:val="18"/>
-          <w:szCs w:val="18"/>
-        </w:rPr>
-        <w:t>o. This is a huge</w:t>
-      </w:r>
-      <w:r>
-        <w:rPr>
-          <w:sz w:val="18"/>
-          <w:szCs w:val="18"/>
-        </w:rPr>
-        <w:t>,</w:t>
-      </w:r>
-      <w:r>
-        <w:rPr>
-          <w:sz w:val="18"/>
-          <w:szCs w:val="18"/>
-        </w:rPr>
-        <w:t xml:space="preserve"> </w:t>
-      </w:r>
-      <w:r>
-        <w:rPr>
-          <w:sz w:val="18"/>
-          <w:szCs w:val="18"/>
-        </w:rPr>
-        <w:t>life-</w:t>
-      </w:r>
-      <w:r>
-        <w:rPr>
-          <w:sz w:val="18"/>
-          <w:szCs w:val="18"/>
-        </w:rPr>
-        <w:t xml:space="preserve">changing project of </w:t>
-      </w:r>
-      <w:r>
-        <w:rPr>
-          <w:sz w:val="18"/>
-          <w:szCs w:val="18"/>
-        </w:rPr>
-        <w:t xml:space="preserve">the </w:t>
-      </w:r>
-      <w:r>
-        <w:rPr>
-          <w:sz w:val="18"/>
-          <w:szCs w:val="18"/>
-        </w:rPr>
-        <w:t xml:space="preserve">Australian government to change the way phone, teleworking, online health, </w:t>
-      </w:r>
-      <w:r>
-        <w:rPr>
-          <w:sz w:val="18"/>
-          <w:szCs w:val="18"/>
-        </w:rPr>
-        <w:t xml:space="preserve">and </w:t>
-      </w:r>
-      <w:r>
-        <w:rPr>
-          <w:sz w:val="18"/>
-          <w:szCs w:val="18"/>
-        </w:rPr>
-        <w:t>business solutions are used.</w:t>
-      </w:r>
-    </w:p>
-    <w:p>
-      <w:pPr>
-        <w:jc w:val="both"/>
-        <w:rPr>
-          <w:sz w:val="18"/>
-          <w:szCs w:val="18"/>
-        </w:rPr>
-      </w:pPr>
-    </w:p>
-    <w:p>
-      <w:pPr>
-        <w:ind w:left="1710" w:hanging="1710"/>
-        <w:jc w:val="both"/>
-        <w:rPr>
-          <w:sz w:val="18"/>
-          <w:szCs w:val="18"/>
-        </w:rPr>
-      </w:pPr>
-      <w:r>
-        <w:rPr>
-          <w:rFonts w:ascii="Verdana" w:hAnsi="Verdana" w:cs="Verdana"/>
-          <w:b/>
-          <w:bCs/>
-          <w:spacing w:val="10"/>
-          <w:sz w:val="16"/>
-          <w:szCs w:val="16"/>
-        </w:rPr>
-        <w:t>Organization:</w:t>
-      </w:r>
-      <w:r>
-        <w:rPr>
-          <w:rFonts w:ascii="Verdana" w:hAnsi="Verdana" w:cs="Verdana"/>
-          <w:b/>
-          <w:bCs/>
-          <w:sz w:val="16"/>
-          <w:szCs w:val="16"/>
-        </w:rPr>
-        <w:tab/>
-      </w:r>
-      <w:r>
-        <w:rPr>
-          <w:b/>
-          <w:bCs/>
-          <w:sz w:val="18"/>
-          <w:szCs w:val="18"/>
-        </w:rPr>
-        <w:t>ResMed and DiUS Computing</w:t>
-      </w:r>
-      <w:r>
-        <w:rPr>
-          <w:sz w:val="18"/>
-          <w:szCs w:val="18"/>
-        </w:rPr>
-        <w:t>, Australia</w:t>
-      </w:r>
-      <w:r>
-        <w:rPr>
-          <w:sz w:val="18"/>
-          <w:szCs w:val="18"/>
-        </w:rPr>
-        <w:tab/>
-      </w:r>
-      <w:r>
-        <w:rPr>
-          <w:sz w:val="18"/>
-          <w:szCs w:val="18"/>
-        </w:rPr>
-        <w:tab/>
-      </w:r>
-      <w:r>
-        <w:rPr>
-          <w:rFonts w:ascii="Verdana" w:hAnsi="Verdana" w:cs="Verdana"/>
-          <w:b/>
-          <w:bCs/>
-          <w:spacing w:val="10"/>
-          <w:sz w:val="16"/>
-          <w:szCs w:val="16"/>
-        </w:rPr>
-        <w:tab/>
-      </w:r>
-      <w:r>
-        <w:rPr>
-          <w:rFonts w:ascii="Verdana" w:hAnsi="Verdana" w:cs="Verdana"/>
-          <w:b/>
-          <w:bCs/>
-          <w:spacing w:val="10"/>
-          <w:sz w:val="16"/>
-          <w:szCs w:val="16"/>
-        </w:rPr>
-        <w:tab/>
-      </w:r>
-      <w:r>
-        <w:t xml:space="preserve">       </w:t>
-      </w:r>
-      <w:r>
-        <w:rPr>
-          <w:rFonts w:ascii="Verdana" w:hAnsi="Verdana" w:cs="Verdana"/>
-          <w:b/>
-          <w:bCs/>
-          <w:spacing w:val="10"/>
-          <w:sz w:val="16"/>
-          <w:szCs w:val="16"/>
-        </w:rPr>
-        <w:t xml:space="preserve"> </w:t>
-      </w:r>
-      <w:r>
-        <w:rPr>
-          <w:sz w:val="18"/>
-          <w:szCs w:val="18"/>
-        </w:rPr>
-        <w:t>August 2011 – June 2012</w:t>
-      </w:r>
-    </w:p>
-    <w:p>
-      <w:pPr>
-        <w:ind w:left="1710" w:hanging="1710"/>
-        <w:jc w:val="both"/>
-        <w:rPr>
-          <w:sz w:val="18"/>
-          <w:szCs w:val="18"/>
-        </w:rPr>
-      </w:pPr>
-      <w:r>
-        <w:rPr>
-          <w:rFonts w:ascii="Verdana" w:hAnsi="Verdana" w:cs="Verdana"/>
-          <w:b/>
-          <w:bCs/>
-          <w:spacing w:val="10"/>
-          <w:sz w:val="16"/>
-          <w:szCs w:val="16"/>
-        </w:rPr>
-        <w:t>Position:</w:t>
-      </w:r>
-      <w:r>
-        <w:rPr>
-          <w:sz w:val="18"/>
-          <w:szCs w:val="18"/>
-        </w:rPr>
-        <w:tab/>
-        <w:t>Senior Software Engineer | Senior Agile Java/JEE Consultant</w:t>
-      </w:r>
-    </w:p>
-    <w:p>
-      <w:pPr>
-        <w:ind w:left="1710" w:hanging="1710"/>
-        <w:jc w:val="both"/>
-        <w:rPr>
-          <w:rFonts w:ascii="Verdana" w:hAnsi="Verdana" w:cs="Verdana"/>
-          <w:b/>
-          <w:bCs/>
-          <w:spacing w:val="10"/>
-          <w:sz w:val="16"/>
-          <w:szCs w:val="16"/>
-        </w:rPr>
-      </w:pPr>
-    </w:p>
-    <w:p>
-      <w:pPr>
-        <w:ind w:left="1710" w:hanging="1710"/>
-        <w:jc w:val="both"/>
-        <w:rPr>
-          <w:sz w:val="18"/>
-          <w:szCs w:val="18"/>
-        </w:rPr>
-      </w:pPr>
-      <w:r>
-        <w:rPr>
-          <w:rFonts w:ascii="Verdana" w:hAnsi="Verdana" w:cs="Verdana"/>
-          <w:b/>
-          <w:bCs/>
-          <w:spacing w:val="10"/>
-          <w:sz w:val="16"/>
-          <w:szCs w:val="16"/>
-        </w:rPr>
-        <w:t>Project:</w:t>
-      </w:r>
-      <w:r>
-        <w:rPr>
-          <w:rFonts w:ascii="Verdana" w:hAnsi="Verdana" w:cs="Verdana"/>
-          <w:b/>
-          <w:bCs/>
-          <w:sz w:val="16"/>
-          <w:szCs w:val="16"/>
-        </w:rPr>
-        <w:tab/>
-      </w:r>
-      <w:r>
-        <w:rPr>
-          <w:sz w:val="18"/>
-          <w:szCs w:val="18"/>
-        </w:rPr>
-        <w:t>Ea</w:t>
-      </w:r>
-      <w:r>
-        <w:rPr>
-          <w:sz w:val="18"/>
-          <w:szCs w:val="18"/>
-        </w:rPr>
-        <w:t>syCare Online Compliance Management Soluti</w:t>
-      </w:r>
-      <w:r>
-        <w:rPr>
-          <w:sz w:val="18"/>
-          <w:szCs w:val="18"/>
-        </w:rPr>
-        <w:t>on (ECO)</w:t>
-      </w:r>
-    </w:p>
-    <w:p>
-      <w:pPr>
-        <w:ind w:left="1710" w:hanging="1710"/>
-        <w:jc w:val="both"/>
-        <w:rPr>
-          <w:sz w:val="18"/>
-          <w:szCs w:val="18"/>
-        </w:rPr>
-      </w:pPr>
-      <w:r>
-        <w:rPr>
-          <w:rFonts w:ascii="Verdana" w:hAnsi="Verdana" w:cs="Verdana"/>
-          <w:b/>
-          <w:bCs/>
-          <w:spacing w:val="10"/>
-          <w:sz w:val="16"/>
-          <w:szCs w:val="16"/>
-        </w:rPr>
-        <w:t>Tools:</w:t>
-      </w:r>
-      <w:r>
-        <w:rPr>
-          <w:rFonts w:ascii="Palatino Linotype" w:hAnsi="Palatino Linotype" w:cs="Palatino Linotype"/>
-          <w:color w:val="000000"/>
-        </w:rPr>
-        <w:tab/>
-      </w:r>
-      <w:r>
-        <w:rPr>
-          <w:sz w:val="18"/>
-          <w:szCs w:val="18"/>
-        </w:rPr>
-        <w:t>Java, J2EE, Spring, Hibernate, PL/SQL, SQL Server, H2, Cucumber, JUnit</w:t>
-      </w:r>
-      <w:r>
-        <w:rPr>
-          <w:sz w:val="18"/>
-          <w:szCs w:val="18"/>
-        </w:rPr>
-        <w:t xml:space="preserve">, Hamcrest, Mockito, Applet, Jetty, </w:t>
-      </w:r>
-      <w:r>
-        <w:rPr>
-          <w:sz w:val="18"/>
-          <w:szCs w:val="18"/>
-        </w:rPr>
-        <w:t xml:space="preserve">JBoss, JAXB, Jira, Confluence, Bamboo, Continuous Integration, Git, XML, Buildr, EclEmma, Eclipse, Talend, JSP, </w:t>
-      </w:r>
-      <w:r>
-        <w:rPr>
-          <w:sz w:val="18"/>
-          <w:szCs w:val="18"/>
-        </w:rPr>
-        <w:t xml:space="preserve">AJAX, </w:t>
-      </w:r>
-      <w:r>
-        <w:rPr>
-          <w:sz w:val="18"/>
-          <w:szCs w:val="18"/>
-        </w:rPr>
-        <w:t>JavaScript, jQuery, Apache Tiles, Selenium, Custom taglibs, Linux</w:t>
-      </w:r>
-    </w:p>
-    <w:p>
-      <w:pPr>
-        <w:spacing w:line="220" w:lineRule="exact"/>
-        <w:ind w:left="35" w:hanging="35"/>
-        <w:jc w:val="both"/>
-        <w:rPr>
-          <w:spacing w:val="10"/>
-          <w:sz w:val="18"/>
-          <w:szCs w:val="18"/>
-        </w:rPr>
-      </w:pPr>
-      <w:r>
-        <w:rPr>
-          <w:rFonts w:ascii="Verdana" w:hAnsi="Verdana" w:cs="Verdana"/>
-          <w:b/>
-          <w:bCs/>
-          <w:spacing w:val="10"/>
-          <w:sz w:val="16"/>
-          <w:szCs w:val="16"/>
-        </w:rPr>
-        <w:t>Responsibilities:</w:t>
-      </w:r>
-      <w:r>
-        <w:rPr>
-          <w:rFonts w:ascii="Verdana" w:hAnsi="Verdana" w:cs="Verdana"/>
-          <w:color w:val="000000"/>
-          <w:spacing w:val="10"/>
-          <w:sz w:val="16"/>
-          <w:szCs w:val="16"/>
-        </w:rPr>
-        <w:t xml:space="preserve"> </w:t>
-      </w:r>
-    </w:p>
-    <w:p>
-      <w:pPr>
-        <w:numPr>
-          <w:ilvl w:val="0"/>
-          <w:numId w:val="5"/>
-        </w:numPr>
-        <w:tabs>
-          <w:tab w:val="left" w:pos="-915"/>
-        </w:tabs>
-        <w:autoSpaceDE w:val="0"/>
-        <w:autoSpaceDN w:val="0"/>
-        <w:jc w:val="both"/>
-        <w:rPr>
-          <w:sz w:val="18"/>
-          <w:szCs w:val="18"/>
-        </w:rPr>
-      </w:pPr>
-      <w:r>
-        <w:rPr>
-          <w:sz w:val="18"/>
-          <w:szCs w:val="18"/>
-        </w:rPr>
-        <w:t>The m</w:t>
-      </w:r>
-      <w:r>
-        <w:rPr>
-          <w:sz w:val="18"/>
-          <w:szCs w:val="18"/>
-        </w:rPr>
-        <w:t xml:space="preserve">ain responsibilities included </w:t>
-      </w:r>
-      <w:r>
-        <w:rPr>
-          <w:sz w:val="18"/>
-          <w:szCs w:val="18"/>
-        </w:rPr>
-        <w:t xml:space="preserve">the </w:t>
-      </w:r>
-      <w:r>
-        <w:rPr>
-          <w:sz w:val="18"/>
-          <w:szCs w:val="18"/>
-        </w:rPr>
-        <w:t>design and development of some major components</w:t>
-      </w:r>
-      <w:r>
-        <w:rPr>
-          <w:sz w:val="18"/>
-          <w:szCs w:val="18"/>
-        </w:rPr>
-        <w:t xml:space="preserve"> and </w:t>
-      </w:r>
-      <w:r>
-        <w:rPr>
-          <w:sz w:val="18"/>
-          <w:szCs w:val="18"/>
-        </w:rPr>
-        <w:t>modules</w:t>
-      </w:r>
-      <w:r>
-        <w:rPr>
-          <w:sz w:val="18"/>
-          <w:szCs w:val="18"/>
-        </w:rPr>
-        <w:t xml:space="preserve"> using the </w:t>
-      </w:r>
-      <w:r>
-        <w:rPr>
-          <w:b/>
-          <w:sz w:val="18"/>
-          <w:szCs w:val="18"/>
-        </w:rPr>
-        <w:t>Test-Driven Development (TDD)</w:t>
-      </w:r>
-      <w:r>
-        <w:rPr>
-          <w:sz w:val="18"/>
-          <w:szCs w:val="18"/>
-        </w:rPr>
-        <w:t xml:space="preserve">, </w:t>
-      </w:r>
-      <w:r>
-        <w:rPr>
-          <w:b/>
-          <w:sz w:val="18"/>
-          <w:szCs w:val="18"/>
-        </w:rPr>
-        <w:t>Behavio</w:t>
-      </w:r>
-      <w:r>
-        <w:rPr>
-          <w:b/>
-          <w:sz w:val="18"/>
-          <w:szCs w:val="18"/>
-        </w:rPr>
-        <w:t>u</w:t>
-      </w:r>
-      <w:r>
-        <w:rPr>
-          <w:b/>
-          <w:sz w:val="18"/>
-          <w:szCs w:val="18"/>
-        </w:rPr>
-        <w:t>r</w:t>
-      </w:r>
-      <w:r>
-        <w:rPr>
-          <w:b/>
-          <w:sz w:val="18"/>
-          <w:szCs w:val="18"/>
-        </w:rPr>
-        <w:t>-</w:t>
-      </w:r>
-      <w:r>
-        <w:rPr>
-          <w:b/>
-          <w:sz w:val="18"/>
-          <w:szCs w:val="18"/>
-        </w:rPr>
-        <w:t>Driven Development (BDD)</w:t>
-      </w:r>
-      <w:r>
-        <w:rPr>
-          <w:b/>
-          <w:sz w:val="18"/>
-          <w:szCs w:val="18"/>
-        </w:rPr>
-        <w:t>,</w:t>
-      </w:r>
-      <w:r>
-        <w:rPr>
-          <w:sz w:val="18"/>
-          <w:szCs w:val="18"/>
-        </w:rPr>
-        <w:t xml:space="preserve"> and </w:t>
-      </w:r>
-      <w:r>
-        <w:rPr>
-          <w:b/>
-          <w:sz w:val="18"/>
-          <w:szCs w:val="18"/>
-        </w:rPr>
-        <w:t>Continuous Integration (CI)</w:t>
-      </w:r>
-      <w:r>
-        <w:rPr>
-          <w:sz w:val="18"/>
-          <w:szCs w:val="18"/>
-        </w:rPr>
-        <w:t xml:space="preserve"> approach</w:t>
-      </w:r>
-      <w:r>
-        <w:rPr>
-          <w:sz w:val="18"/>
-          <w:szCs w:val="18"/>
-        </w:rPr>
-        <w:t>es</w:t>
-      </w:r>
-      <w:r>
-        <w:rPr>
-          <w:sz w:val="18"/>
-          <w:szCs w:val="18"/>
-        </w:rPr>
-        <w:t xml:space="preserve"> with more than 95% code coverage</w:t>
-      </w:r>
-      <w:r>
-        <w:rPr>
-          <w:sz w:val="18"/>
-          <w:szCs w:val="18"/>
-        </w:rPr>
-        <w:t xml:space="preserve"> in a self-organi</w:t>
-      </w:r>
-      <w:r>
-        <w:rPr>
-          <w:sz w:val="18"/>
-          <w:szCs w:val="18"/>
-        </w:rPr>
-        <w:t>s</w:t>
-      </w:r>
-      <w:r>
-        <w:rPr>
-          <w:sz w:val="18"/>
-          <w:szCs w:val="18"/>
-        </w:rPr>
-        <w:t xml:space="preserve">ing, </w:t>
-      </w:r>
-      <w:r>
-        <w:rPr>
-          <w:b/>
-          <w:sz w:val="18"/>
-          <w:szCs w:val="18"/>
-        </w:rPr>
-        <w:t>pair programming</w:t>
-      </w:r>
-      <w:r>
-        <w:rPr>
-          <w:b/>
-          <w:sz w:val="18"/>
-          <w:szCs w:val="18"/>
-        </w:rPr>
-        <w:t>,</w:t>
-      </w:r>
-      <w:r>
-        <w:rPr>
-          <w:sz w:val="18"/>
-          <w:szCs w:val="18"/>
-        </w:rPr>
-        <w:t xml:space="preserve"> and collaborative team environment</w:t>
-      </w:r>
-      <w:r>
-        <w:rPr>
-          <w:sz w:val="18"/>
-          <w:szCs w:val="18"/>
-        </w:rPr>
-        <w:t>.</w:t>
-      </w:r>
-    </w:p>
-    <w:p>
-      <w:pPr>
-        <w:numPr>
-          <w:ilvl w:val="0"/>
-          <w:numId w:val="5"/>
-        </w:numPr>
-        <w:tabs>
-          <w:tab w:val="left" w:pos="-915"/>
-        </w:tabs>
-        <w:autoSpaceDE w:val="0"/>
-        <w:autoSpaceDN w:val="0"/>
-        <w:jc w:val="both"/>
-        <w:rPr>
-          <w:sz w:val="18"/>
-          <w:szCs w:val="18"/>
-        </w:rPr>
-      </w:pPr>
-      <w:r>
-        <w:rPr>
-          <w:sz w:val="18"/>
-          <w:szCs w:val="18"/>
-        </w:rPr>
-        <w:t>I wrote</w:t>
-      </w:r>
-      <w:r>
-        <w:rPr>
-          <w:sz w:val="18"/>
-          <w:szCs w:val="18"/>
-        </w:rPr>
-        <w:t xml:space="preserve"> clean</w:t>
-      </w:r>
-      <w:r>
-        <w:rPr>
-          <w:sz w:val="18"/>
-          <w:szCs w:val="18"/>
-        </w:rPr>
-        <w:t>,</w:t>
-      </w:r>
-      <w:r>
-        <w:rPr>
-          <w:sz w:val="18"/>
-          <w:szCs w:val="18"/>
-        </w:rPr>
-        <w:t xml:space="preserve"> self-documented code and followed the coding stand</w:t>
-      </w:r>
-      <w:r>
-        <w:rPr>
-          <w:sz w:val="18"/>
-          <w:szCs w:val="18"/>
-        </w:rPr>
-        <w:t xml:space="preserve">ards checked by the check style </w:t>
-      </w:r>
-      <w:r>
-        <w:rPr>
-          <w:sz w:val="18"/>
-          <w:szCs w:val="18"/>
-        </w:rPr>
-        <w:t>filter.</w:t>
-      </w:r>
-    </w:p>
-    <w:p>
-      <w:pPr>
-        <w:numPr>
-          <w:ilvl w:val="0"/>
-          <w:numId w:val="5"/>
-        </w:numPr>
-        <w:tabs>
-          <w:tab w:val="left" w:pos="-915"/>
-        </w:tabs>
-        <w:autoSpaceDE w:val="0"/>
-        <w:autoSpaceDN w:val="0"/>
-        <w:jc w:val="both"/>
-        <w:rPr>
-          <w:sz w:val="18"/>
-          <w:szCs w:val="18"/>
-        </w:rPr>
-      </w:pPr>
-      <w:r>
-        <w:rPr>
-          <w:sz w:val="18"/>
-          <w:szCs w:val="18"/>
-        </w:rPr>
-        <w:t>I w</w:t>
-      </w:r>
-      <w:r>
-        <w:rPr>
-          <w:sz w:val="18"/>
-          <w:szCs w:val="18"/>
-        </w:rPr>
-        <w:t xml:space="preserve">orked in a big, distributed cross-functional team in an </w:t>
-      </w:r>
-      <w:r>
-        <w:rPr>
-          <w:b/>
-          <w:sz w:val="18"/>
-          <w:szCs w:val="18"/>
-        </w:rPr>
-        <w:t>Agile</w:t>
-      </w:r>
-      <w:r>
-        <w:rPr>
-          <w:sz w:val="18"/>
-          <w:szCs w:val="18"/>
-        </w:rPr>
-        <w:t xml:space="preserve"> software development process, particularly </w:t>
-      </w:r>
-      <w:r>
-        <w:rPr>
-          <w:b/>
-          <w:sz w:val="18"/>
-          <w:szCs w:val="18"/>
-        </w:rPr>
-        <w:t>Scrum</w:t>
-      </w:r>
-      <w:r>
-        <w:rPr>
-          <w:b/>
-          <w:sz w:val="18"/>
-          <w:szCs w:val="18"/>
-        </w:rPr>
-        <w:t>,</w:t>
-      </w:r>
-      <w:r>
-        <w:rPr>
-          <w:sz w:val="18"/>
-          <w:szCs w:val="18"/>
-        </w:rPr>
-        <w:t xml:space="preserve"> complying with regulatory and quality control systems and propos</w:t>
-      </w:r>
-      <w:r>
-        <w:rPr>
-          <w:sz w:val="18"/>
-          <w:szCs w:val="18"/>
-        </w:rPr>
-        <w:t>ing</w:t>
-      </w:r>
-      <w:r>
-        <w:rPr>
-          <w:sz w:val="18"/>
-          <w:szCs w:val="18"/>
-        </w:rPr>
-        <w:tab/>
-      </w:r>
-      <w:r>
-        <w:rPr>
-          <w:sz w:val="18"/>
-          <w:szCs w:val="18"/>
-        </w:rPr>
-        <w:t xml:space="preserve"> improvements.</w:t>
-      </w:r>
-    </w:p>
-    <w:p>
-      <w:pPr>
-        <w:numPr>
-          <w:ilvl w:val="0"/>
-          <w:numId w:val="5"/>
-        </w:numPr>
-        <w:tabs>
-          <w:tab w:val="left" w:pos="-915"/>
-        </w:tabs>
-        <w:autoSpaceDE w:val="0"/>
-        <w:autoSpaceDN w:val="0"/>
-        <w:jc w:val="both"/>
-        <w:rPr>
-          <w:sz w:val="18"/>
-          <w:szCs w:val="18"/>
-        </w:rPr>
-      </w:pPr>
-      <w:r>
-        <w:rPr>
-          <w:sz w:val="18"/>
-          <w:szCs w:val="18"/>
-        </w:rPr>
-        <w:t>I d</w:t>
-      </w:r>
-      <w:r>
-        <w:rPr>
-          <w:sz w:val="18"/>
-          <w:szCs w:val="18"/>
-        </w:rPr>
-        <w:t>eveloped a project</w:t>
-      </w:r>
-      <w:r>
-        <w:rPr>
-          <w:sz w:val="18"/>
-          <w:szCs w:val="18"/>
-        </w:rPr>
-        <w:t xml:space="preserve"> or </w:t>
-      </w:r>
-      <w:r>
-        <w:rPr>
-          <w:sz w:val="18"/>
-          <w:szCs w:val="18"/>
-        </w:rPr>
-        <w:t xml:space="preserve">tool for the migration of data </w:t>
-      </w:r>
-      <w:r>
-        <w:rPr>
-          <w:sz w:val="18"/>
-          <w:szCs w:val="18"/>
-        </w:rPr>
-        <w:t>from</w:t>
-      </w:r>
-      <w:r>
-        <w:rPr>
-          <w:sz w:val="18"/>
-          <w:szCs w:val="18"/>
-        </w:rPr>
-        <w:t xml:space="preserve"> existing customers using the old system.</w:t>
-      </w:r>
-    </w:p>
-    <w:p>
-      <w:pPr>
-        <w:numPr>
-          <w:ilvl w:val="0"/>
-          <w:numId w:val="5"/>
-        </w:numPr>
-        <w:tabs>
-          <w:tab w:val="left" w:pos="-915"/>
-        </w:tabs>
-        <w:autoSpaceDE w:val="0"/>
-        <w:autoSpaceDN w:val="0"/>
-        <w:jc w:val="both"/>
-        <w:rPr>
-          <w:sz w:val="18"/>
-          <w:szCs w:val="18"/>
-        </w:rPr>
-      </w:pPr>
-      <w:r>
-        <w:rPr>
-          <w:sz w:val="18"/>
-          <w:szCs w:val="18"/>
-        </w:rPr>
+        <w:jc w:val="both"/>
+        <w:rPr>
+          <w:sz w:val="18"/>
+          <w:szCs w:val="18"/>
+        </w:rPr>
+      </w:pPr>
+      <w:r>
+        <w:rPr>
+          <w:sz w:val="18"/>
+          <w:szCs w:val="18"/>
+        </w:rPr>
+        <w:lastRenderedPageBreak/>
         <w:t>I p</w:t>
       </w:r>
       <w:r>
@@ -8443,12 +8428,6 @@
       <w:pPr>
         <w:jc w:val="both"/>
         <w:rPr>
-          <w:sz w:val="18"/>
-          <w:szCs w:val="18"/>
-        </w:rPr>
-      </w:pPr>
-      <w:r>
-        <w:rPr>
           <w:rFonts w:ascii="Verdana" w:hAnsi="Verdana" w:cs="Verdana"/>
           <w:b/>
           <w:bCs/>
@@ -8456,7 +8435,25 @@
           <w:sz w:val="16"/>
           <w:szCs w:val="16"/>
         </w:rPr>
-        <w:lastRenderedPageBreak/>
+      </w:pPr>
+    </w:p>
+    <w:p>
+      <w:pPr>
+        <w:jc w:val="both"/>
+        <w:rPr>
+          <w:sz w:val="18"/>
+          <w:szCs w:val="18"/>
+        </w:rPr>
+      </w:pPr>
+      <w:r>
+        <w:rPr>
+          <w:rFonts w:ascii="Verdana" w:hAnsi="Verdana" w:cs="Verdana"/>
+          <w:b/>
+          <w:bCs/>
+          <w:spacing w:val="10"/>
+          <w:sz w:val="16"/>
+          <w:szCs w:val="16"/>
+        </w:rPr>
         <w:t>Project Details:</w:t>
       </w:r>
       <w:r>
@@ -8499,7 +8496,21 @@
           <w:sz w:val="18"/>
           <w:szCs w:val="18"/>
         </w:rPr>
-        <w:t xml:space="preserve">allows customers to access all of their patients’ therapy data online, </w:t>
+        <w:t xml:space="preserve">allows customers to access </w:t>
+      </w:r>
+      <w:r>
+        <w:rPr>
+          <w:sz w:val="18"/>
+          <w:szCs w:val="18"/>
+        </w:rPr>
+        <w:t>all</w:t>
+      </w:r>
+      <w:r>
+        <w:rPr>
+          <w:sz w:val="18"/>
+          <w:szCs w:val="18"/>
+        </w:rPr>
+        <w:t xml:space="preserve"> their patients’ therapy data online, </w:t>
       </w:r>
       <w:r>
         <w:rPr>
@@ -9393,7 +9404,7 @@
           <w:sz w:val="18"/>
           <w:szCs w:val="18"/>
         </w:rPr>
-        <w:t xml:space="preserve"> as a whole.</w:t>
+        <w:t>.</w:t>
       </w:r>
     </w:p>
     <w:p>
@@ -11884,6 +11895,7 @@
           <w:sz w:val="18"/>
           <w:szCs w:val="18"/>
         </w:rPr>
+        <w:lastRenderedPageBreak/>
         <w:t>I</w:t>
       </w:r>
       <w:r>
@@ -12237,7 +12249,6 @@
           <w:sz w:val="16"/>
           <w:szCs w:val="16"/>
         </w:rPr>
-        <w:lastRenderedPageBreak/>
         <w:t>Project Details:</w:t>
       </w:r>
       <w:r>
@@ -12287,7 +12298,21 @@
           <w:sz w:val="18"/>
           <w:szCs w:val="18"/>
         </w:rPr>
-        <w:t xml:space="preserve"> application developed in order to improve the land records service in Pakistan, contribut</w:t>
+        <w:t xml:space="preserve"> application developed </w:t>
+      </w:r>
+      <w:r>
+        <w:rPr>
+          <w:sz w:val="18"/>
+          <w:szCs w:val="18"/>
+        </w:rPr>
+        <w:t>to</w:t>
+      </w:r>
+      <w:r>
+        <w:rPr>
+          <w:sz w:val="18"/>
+          <w:szCs w:val="18"/>
+        </w:rPr>
+        <w:t xml:space="preserve"> improve the land records service in Pakistan, contribut</w:t>
       </w:r>
       <w:r>
         <w:rPr>
@@ -12870,7 +12895,21 @@
           <w:sz w:val="18"/>
           <w:szCs w:val="18"/>
         </w:rPr>
-        <w:t>racle application server in order to change the ru</w:t>
+        <w:t xml:space="preserve">racle application server </w:t>
+      </w:r>
+      <w:r>
+        <w:rPr>
+          <w:sz w:val="18"/>
+          <w:szCs w:val="18"/>
+        </w:rPr>
+        <w:t>to</w:t>
+      </w:r>
+      <w:r>
+        <w:rPr>
+          <w:sz w:val="18"/>
+          <w:szCs w:val="18"/>
+        </w:rPr>
+        <w:t xml:space="preserve"> change the ru</w:t>
       </w:r>
       <w:r>
         <w:rPr>
@@ -14311,49 +14350,21 @@
           <w:sz w:val="18"/>
           <w:szCs w:val="18"/>
         </w:rPr>
-        <w:t>I d</w:t>
-      </w:r>
-      <w:r>
-        <w:rPr>
-          <w:sz w:val="18"/>
-          <w:szCs w:val="18"/>
-        </w:rPr>
-        <w:t>eveloped a special kind of editable grid with pagination</w:t>
-      </w:r>
-      <w:r>
-        <w:rPr>
-          <w:sz w:val="18"/>
-          <w:szCs w:val="18"/>
-        </w:rPr>
-        <w:t xml:space="preserve"> that </w:t>
-      </w:r>
-      <w:r>
-        <w:rPr>
-          <w:sz w:val="18"/>
-          <w:szCs w:val="18"/>
-        </w:rPr>
-        <w:t xml:space="preserve">was built on </w:t>
-      </w:r>
-      <w:r>
-        <w:rPr>
-          <w:sz w:val="18"/>
-          <w:szCs w:val="18"/>
-        </w:rPr>
-        <w:t xml:space="preserve">the </w:t>
-      </w:r>
-      <w:r>
-        <w:rPr>
-          <w:sz w:val="18"/>
-          <w:szCs w:val="18"/>
-        </w:rPr>
-        <w:t xml:space="preserve">Display Tag library to display and edit a certain child table </w:t>
-      </w:r>
-      <w:r>
-        <w:rPr>
-          <w:sz w:val="18"/>
-          <w:szCs w:val="18"/>
-        </w:rPr>
-        <w:t>record against a unique parent.</w:t>
+        <w:t xml:space="preserve">I developed editable grid with pagination using the Display Tag library to </w:t>
+      </w:r>
+      <w:r>
+        <w:rPr>
+          <w:sz w:val="18"/>
+          <w:szCs w:val="18"/>
+        </w:rPr>
+        <w:t>show</w:t>
+      </w:r>
+      <w:r>
+        <w:rPr>
+          <w:sz w:val="18"/>
+          <w:szCs w:val="18"/>
+        </w:rPr>
+        <w:t xml:space="preserve"> and edit child table records linked to a parent.</w:t>
       </w:r>
     </w:p>
     <w:p>
@@ -14589,6 +14600,21 @@
       <w:pPr>
         <w:jc w:val="both"/>
         <w:rPr>
+          <w:sz w:val="18"/>
+          <w:szCs w:val="18"/>
+        </w:rPr>
+      </w:pPr>
+    </w:p>
+    <w:p>
+      <w:pPr>
+        <w:jc w:val="both"/>
+        <w:rPr>
+          <w:sz w:val="18"/>
+          <w:szCs w:val="18"/>
+        </w:rPr>
+      </w:pPr>
+      <w:r>
+        <w:rPr>
           <w:rFonts w:ascii="Verdana" w:hAnsi="Verdana" w:cs="Verdana"/>
           <w:b/>
           <w:bCs/>
@@ -14596,25 +14622,6 @@
           <w:sz w:val="16"/>
           <w:szCs w:val="16"/>
         </w:rPr>
-      </w:pPr>
-    </w:p>
-    <w:p>
-      <w:pPr>
-        <w:jc w:val="both"/>
-        <w:rPr>
-          <w:sz w:val="18"/>
-          <w:szCs w:val="18"/>
-        </w:rPr>
-      </w:pPr>
-      <w:r>
-        <w:rPr>
-          <w:rFonts w:ascii="Verdana" w:hAnsi="Verdana" w:cs="Verdana"/>
-          <w:b/>
-          <w:bCs/>
-          <w:spacing w:val="10"/>
-          <w:sz w:val="16"/>
-          <w:szCs w:val="16"/>
-        </w:rPr>
         <w:t>Project Details:</w:t>
       </w:r>
       <w:r>
@@ -14622,49 +14629,84 @@
           <w:sz w:val="18"/>
           <w:szCs w:val="18"/>
         </w:rPr>
-        <w:t xml:space="preserve"> Code Generator is an intelligent IDE</w:t>
-      </w:r>
-      <w:r>
-        <w:rPr>
-          <w:sz w:val="18"/>
-          <w:szCs w:val="18"/>
-        </w:rPr>
-        <w:t>,</w:t>
-      </w:r>
-      <w:r>
-        <w:rPr>
-          <w:sz w:val="18"/>
-          <w:szCs w:val="18"/>
-        </w:rPr>
-        <w:t xml:space="preserve"> which helps in achieving project goals quickly and without much effort. The main purpose of this project is to let the business domain personnel to build systems. To achieve this goal, Code Generator has a built-in Business Logic Builder</w:t>
-      </w:r>
-      <w:r>
-        <w:rPr>
-          <w:sz w:val="18"/>
-          <w:szCs w:val="18"/>
-        </w:rPr>
-        <w:t>,</w:t>
-      </w:r>
-      <w:r>
-        <w:rPr>
-          <w:sz w:val="18"/>
-          <w:szCs w:val="18"/>
-        </w:rPr>
-        <w:t xml:space="preserve"> which can produce the required business logic. It has an integrated Struts 2.0 designer and helps the user to drag and drop Struts components and design JSP pages in an easy way. This designer also enables the user to link the Struts 2 components with the database. Other than that, the user can compile and run JAVA class or interface files. The user, with the help of an integrated Query Builder, can easily browse any kind of Database Server. </w:t>
-      </w:r>
-      <w:r>
-        <w:rPr>
-          <w:sz w:val="18"/>
-          <w:szCs w:val="18"/>
-        </w:rPr>
-        <w:t>It</w:t>
-      </w:r>
-      <w:r>
-        <w:rPr>
-          <w:sz w:val="18"/>
-          <w:szCs w:val="18"/>
-        </w:rPr>
-        <w:t xml:space="preserve"> provides 4 types of generic wizards i.e. Authentication, Grid, Form Grid and Form, which can help the user to develop his/her pages in desired fashion.</w:t>
+        <w:t xml:space="preserve"> </w:t>
+      </w:r>
+      <w:r>
+        <w:rPr>
+          <w:sz w:val="18"/>
+          <w:szCs w:val="18"/>
+        </w:rPr>
+        <w:t>Code Generator is an intelligent IDE that enables business domain personnel to quickly build systems</w:t>
+      </w:r>
+      <w:r>
+        <w:rPr>
+          <w:sz w:val="18"/>
+          <w:szCs w:val="18"/>
+        </w:rPr>
+        <w:t xml:space="preserve"> without much effort</w:t>
+      </w:r>
+      <w:r>
+        <w:rPr>
+          <w:sz w:val="18"/>
+          <w:szCs w:val="18"/>
+        </w:rPr>
+        <w:t>. It features a Business Logic Builder for generating business logic, an integrated Struts 2.0 designer for drag-and-drop component</w:t>
+      </w:r>
+      <w:r>
+        <w:rPr>
+          <w:sz w:val="18"/>
+          <w:szCs w:val="18"/>
+        </w:rPr>
+        <w:t xml:space="preserve"> </w:t>
+      </w:r>
+      <w:r>
+        <w:rPr>
+          <w:sz w:val="18"/>
+          <w:szCs w:val="18"/>
+        </w:rPr>
+        <w:t>desi</w:t>
+      </w:r>
+      <w:r>
+        <w:rPr>
+          <w:sz w:val="18"/>
+          <w:szCs w:val="18"/>
+        </w:rPr>
+        <w:t>gn</w:t>
+      </w:r>
+      <w:r>
+        <w:rPr>
+          <w:sz w:val="18"/>
+          <w:szCs w:val="18"/>
+        </w:rPr>
+        <w:t>, and database linking</w:t>
+      </w:r>
+      <w:r>
+        <w:rPr>
+          <w:sz w:val="18"/>
+          <w:szCs w:val="18"/>
+        </w:rPr>
+        <w:t xml:space="preserve"> with Struts components</w:t>
+      </w:r>
+      <w:r>
+        <w:rPr>
+          <w:sz w:val="18"/>
+          <w:szCs w:val="18"/>
+        </w:rPr>
+        <w:t xml:space="preserve">. It also allows compiling and running Java files and includes a Query Builder for browsing </w:t>
+      </w:r>
+      <w:r>
+        <w:rPr>
+          <w:sz w:val="18"/>
+          <w:szCs w:val="18"/>
+        </w:rPr>
+        <w:t>dbs</w:t>
+      </w:r>
+      <w:r>
+        <w:rPr>
+          <w:sz w:val="18"/>
+          <w:szCs w:val="18"/>
+        </w:rPr>
+        <w:t>. Four generic wizards—Authentication, Grid, Form Grid, and Form—help users develop pages efficiently.</w:t>
       </w:r>
     </w:p>
     <w:p>
@@ -15244,21 +15286,7 @@
           <w:sz w:val="18"/>
           <w:szCs w:val="18"/>
         </w:rPr>
-        <w:t>Have higher</w:t>
-      </w:r>
-      <w:r>
-        <w:rPr>
-          <w:sz w:val="18"/>
-          <w:szCs w:val="18"/>
-        </w:rPr>
-        <w:t>-</w:t>
-      </w:r>
-      <w:r>
-        <w:rPr>
-          <w:sz w:val="18"/>
-          <w:szCs w:val="18"/>
-        </w:rPr>
-        <w:t>impact conversations with senior executives.</w:t>
+        <w:t>Effectively qualify prospects.</w:t>
       </w:r>
       <w:r>
         <w:rPr>
@@ -15290,7 +15318,7 @@
           <w:sz w:val="18"/>
           <w:szCs w:val="18"/>
         </w:rPr>
-        <w:t>Effectively qualify prospects.</w:t>
+        <w:t>Have higher-impact conversations with senior executives.</w:t>
       </w:r>
     </w:p>
     <w:p>
@@ -15339,47 +15367,6 @@
     </w:p>
     <w:p>
       <w:pPr>
-        <w:jc w:val="both"/>
-        <w:rPr>
-          <w:rFonts w:ascii="Verdana" w:hAnsi="Verdana" w:cs="Verdana"/>
-          <w:b/>
-          <w:bCs/>
-          <w:spacing w:val="10"/>
-          <w:sz w:val="16"/>
-          <w:szCs w:val="16"/>
-        </w:rPr>
-      </w:pPr>
-    </w:p>
-    <w:p>
-      <w:pPr>
-        <w:ind w:left="1710" w:hanging="1710"/>
-        <w:jc w:val="both"/>
-        <w:rPr>
-          <w:rFonts w:ascii="Verdana" w:hAnsi="Verdana" w:cs="Verdana"/>
-          <w:b/>
-          <w:bCs/>
-          <w:spacing w:val="10"/>
-          <w:sz w:val="16"/>
-          <w:szCs w:val="16"/>
-        </w:rPr>
-      </w:pPr>
-    </w:p>
-    <w:p>
-      <w:pPr>
-        <w:ind w:left="1710" w:hanging="1710"/>
-        <w:jc w:val="both"/>
-        <w:rPr>
-          <w:rFonts w:ascii="Verdana" w:hAnsi="Verdana" w:cs="Verdana"/>
-          <w:b/>
-          <w:bCs/>
-          <w:spacing w:val="10"/>
-          <w:sz w:val="16"/>
-          <w:szCs w:val="16"/>
-        </w:rPr>
-      </w:pPr>
-    </w:p>
-    <w:p>
-      <w:pPr>
         <w:ind w:left="1710" w:hanging="1710"/>
         <w:jc w:val="both"/>
         <w:rPr>
@@ -16047,13 +16034,6 @@
         </w:rPr>
         <w:t xml:space="preserve"> according to speech</w:t>
       </w:r>
-      <w:r>
-        <w:rPr>
-          <w:sz w:val="18"/>
-          <w:szCs w:val="18"/>
-        </w:rPr>
-        <w:t>.</w:t>
-      </w:r>
     </w:p>
     <w:p>
       <w:pPr>
@@ -16073,13 +16053,11 @@
           <w:sz w:val="16"/>
           <w:szCs w:val="16"/>
         </w:rPr>
-        <w:t>Organization:</w:t>
+        <w:t>Project:</w:t>
       </w:r>
       <w:r>
         <w:rPr>
           <w:rFonts w:ascii="Verdana" w:hAnsi="Verdana" w:cs="Verdana"/>
-          <w:b/>
-          <w:bCs/>
           <w:sz w:val="16"/>
           <w:szCs w:val="16"/>
         </w:rPr>
@@ -16087,20 +16065,21 @@
       </w:r>
       <w:r>
         <w:rPr>
-          <w:b/>
-          <w:bCs/>
-          <w:sz w:val="18"/>
-          <w:szCs w:val="18"/>
-        </w:rPr>
-        <w:t>Hi-Tech Engineering Solutions</w:t>
-      </w:r>
-      <w:r>
-        <w:rPr>
-          <w:sz w:val="18"/>
-          <w:szCs w:val="18"/>
-        </w:rPr>
-        <w:t>, Pakistan</w:t>
-      </w:r>
+          <w:sz w:val="18"/>
+          <w:szCs w:val="18"/>
+        </w:rPr>
+        <w:t>Implementation of BIRCH Algorithm using C/C++</w:t>
+      </w:r>
+    </w:p>
+    <w:p>
+      <w:pPr>
+        <w:ind w:left="1710" w:hanging="1710"/>
+        <w:jc w:val="both"/>
+        <w:rPr>
+          <w:sz w:val="18"/>
+          <w:szCs w:val="18"/>
+        </w:rPr>
+      </w:pPr>
       <w:r>
         <w:rPr>
           <w:rFonts w:ascii="Verdana" w:hAnsi="Verdana" w:cs="Verdana"/>
@@ -16110,14 +16089,11 @@
           <w:sz w:val="16"/>
           <w:szCs w:val="16"/>
         </w:rPr>
-        <w:tab/>
+        <w:t>Role:</w:t>
       </w:r>
       <w:r>
         <w:rPr>
           <w:rFonts w:ascii="Verdana" w:hAnsi="Verdana" w:cs="Verdana"/>
-          <w:b/>
-          <w:bCs/>
-          <w:spacing w:val="10"/>
           <w:sz w:val="16"/>
           <w:szCs w:val="16"/>
         </w:rPr>
@@ -16125,80 +16101,19 @@
       </w:r>
       <w:r>
         <w:rPr>
-          <w:rFonts w:ascii="Verdana" w:hAnsi="Verdana" w:cs="Verdana"/>
-          <w:b/>
-          <w:bCs/>
+          <w:sz w:val="18"/>
+          <w:szCs w:val="18"/>
+        </w:rPr>
+        <w:t>Software Engineer</w:t>
+      </w:r>
+    </w:p>
+    <w:p>
+      <w:pPr>
+        <w:spacing w:line="220" w:lineRule="exact"/>
+        <w:ind w:left="35" w:hanging="35"/>
+        <w:jc w:val="both"/>
+        <w:rPr>
           <w:spacing w:val="10"/>
-          <w:sz w:val="16"/>
-          <w:szCs w:val="16"/>
-        </w:rPr>
-        <w:tab/>
-      </w:r>
-      <w:r>
-        <w:rPr>
-          <w:rFonts w:ascii="Verdana" w:hAnsi="Verdana" w:cs="Verdana"/>
-          <w:b/>
-          <w:bCs/>
-          <w:spacing w:val="10"/>
-          <w:sz w:val="16"/>
-          <w:szCs w:val="16"/>
-        </w:rPr>
-        <w:tab/>
-        <w:t xml:space="preserve">   </w:t>
-      </w:r>
-      <w:r>
-        <w:rPr>
-          <w:rFonts w:ascii="Verdana" w:hAnsi="Verdana" w:cs="Verdana"/>
-          <w:b/>
-          <w:bCs/>
-          <w:spacing w:val="10"/>
-          <w:sz w:val="16"/>
-          <w:szCs w:val="16"/>
-        </w:rPr>
-        <w:t xml:space="preserve"> </w:t>
-      </w:r>
-      <w:r>
-        <w:rPr>
-          <w:sz w:val="18"/>
-          <w:szCs w:val="18"/>
-        </w:rPr>
-        <w:t>January 2004 – March 2007</w:t>
-      </w:r>
-    </w:p>
-    <w:p>
-      <w:pPr>
-        <w:ind w:left="1710" w:hanging="1710"/>
-        <w:jc w:val="both"/>
-        <w:rPr>
-          <w:sz w:val="18"/>
-          <w:szCs w:val="18"/>
-        </w:rPr>
-      </w:pPr>
-      <w:r>
-        <w:rPr>
-          <w:rFonts w:ascii="Verdana" w:hAnsi="Verdana" w:cs="Verdana"/>
-          <w:b/>
-          <w:bCs/>
-          <w:spacing w:val="10"/>
-          <w:sz w:val="16"/>
-          <w:szCs w:val="16"/>
-        </w:rPr>
-        <w:t>Position:</w:t>
-      </w:r>
-      <w:r>
-        <w:rPr>
-          <w:sz w:val="18"/>
-          <w:szCs w:val="18"/>
-        </w:rPr>
-        <w:tab/>
-        <w:t>Software Engineer</w:t>
-      </w:r>
-    </w:p>
-    <w:p>
-      <w:pPr>
-        <w:ind w:left="1710" w:hanging="1710"/>
-        <w:jc w:val="both"/>
-        <w:rPr>
           <w:sz w:val="18"/>
           <w:szCs w:val="18"/>
         </w:rPr>
@@ -16237,105 +16152,7 @@
           <w:sz w:val="18"/>
           <w:szCs w:val="18"/>
         </w:rPr>
-        <w:t>I d</w:t>
-      </w:r>
-      <w:r>
-        <w:rPr>
-          <w:sz w:val="18"/>
-          <w:szCs w:val="18"/>
-        </w:rPr>
-        <w:t>esigned, developed</w:t>
-      </w:r>
-      <w:r>
-        <w:rPr>
-          <w:sz w:val="18"/>
-          <w:szCs w:val="18"/>
-        </w:rPr>
-        <w:t>, test</w:t>
-      </w:r>
-      <w:r>
-        <w:rPr>
-          <w:sz w:val="18"/>
-          <w:szCs w:val="18"/>
-        </w:rPr>
-        <w:t>ed</w:t>
-      </w:r>
-      <w:r>
-        <w:rPr>
-          <w:sz w:val="18"/>
-          <w:szCs w:val="18"/>
-        </w:rPr>
-        <w:t>,</w:t>
-      </w:r>
-      <w:r>
-        <w:rPr>
-          <w:sz w:val="18"/>
-          <w:szCs w:val="18"/>
-        </w:rPr>
-        <w:t xml:space="preserve"> and maintain</w:t>
-      </w:r>
-      <w:r>
-        <w:rPr>
-          <w:sz w:val="18"/>
-          <w:szCs w:val="18"/>
-        </w:rPr>
-        <w:t>ed</w:t>
-      </w:r>
-      <w:r>
-        <w:rPr>
-          <w:sz w:val="18"/>
-          <w:szCs w:val="18"/>
-        </w:rPr>
-        <w:t xml:space="preserve"> computer programs</w:t>
-      </w:r>
-      <w:r>
-        <w:rPr>
-          <w:sz w:val="18"/>
-          <w:szCs w:val="18"/>
-        </w:rPr>
-        <w:t xml:space="preserve"> and computer-based information systems</w:t>
-      </w:r>
-      <w:r>
-        <w:rPr>
-          <w:sz w:val="18"/>
-          <w:szCs w:val="18"/>
-        </w:rPr>
-        <w:t xml:space="preserve"> to ensure that </w:t>
-      </w:r>
-      <w:r>
-        <w:rPr>
-          <w:sz w:val="18"/>
-          <w:szCs w:val="18"/>
-        </w:rPr>
-        <w:t xml:space="preserve">they met </w:t>
-      </w:r>
-      <w:r>
-        <w:rPr>
-          <w:sz w:val="18"/>
-          <w:szCs w:val="18"/>
-        </w:rPr>
-        <w:t xml:space="preserve">the </w:t>
-      </w:r>
-      <w:r>
-        <w:rPr>
-          <w:sz w:val="18"/>
-          <w:szCs w:val="18"/>
-        </w:rPr>
-        <w:t>end users’ needs</w:t>
-      </w:r>
-      <w:r>
-        <w:rPr>
-          <w:sz w:val="18"/>
-          <w:szCs w:val="18"/>
-        </w:rPr>
-        <w:t xml:space="preserve"> and requests</w:t>
-      </w:r>
-      <w:r>
-        <w:rPr>
-          <w:sz w:val="18"/>
-          <w:szCs w:val="18"/>
-        </w:rPr>
-        <w:t>.</w:t>
+        <w:t>Data clustering domain understanding and analysis of requirements.</w:t>
       </w:r>
     </w:p>
     <w:p>
@@ -16360,49 +16177,28 @@
           <w:sz w:val="18"/>
           <w:szCs w:val="18"/>
         </w:rPr>
-        <w:t>I p</w:t>
-      </w:r>
-      <w:r>
-        <w:rPr>
-          <w:sz w:val="18"/>
-          <w:szCs w:val="18"/>
-        </w:rPr>
-        <w:t xml:space="preserve">articipated in </w:t>
-      </w:r>
-      <w:r>
-        <w:rPr>
-          <w:sz w:val="18"/>
-          <w:szCs w:val="18"/>
-        </w:rPr>
-        <w:t xml:space="preserve">the </w:t>
-      </w:r>
-      <w:r>
-        <w:rPr>
-          <w:sz w:val="18"/>
-          <w:szCs w:val="18"/>
-        </w:rPr>
-        <w:t>analysis, documentation</w:t>
-      </w:r>
-      <w:r>
-        <w:rPr>
-          <w:sz w:val="18"/>
-          <w:szCs w:val="18"/>
-        </w:rPr>
-        <w:t>,</w:t>
-      </w:r>
-      <w:r>
-        <w:rPr>
-          <w:sz w:val="18"/>
-          <w:szCs w:val="18"/>
-        </w:rPr>
-        <w:t xml:space="preserve"> and maintenance o</w:t>
-      </w:r>
-      <w:r>
-        <w:rPr>
-          <w:sz w:val="18"/>
-          <w:szCs w:val="18"/>
-        </w:rPr>
-        <w:t>f existing program job streams.</w:t>
+        <w:t>Authoring requirements specificat</w:t>
+      </w:r>
+      <w:r>
+        <w:rPr>
+          <w:sz w:val="18"/>
+          <w:szCs w:val="18"/>
+        </w:rPr>
+        <w:t xml:space="preserve">ions, functional specifications, </w:t>
+      </w:r>
+      <w:r>
+        <w:rPr>
+          <w:sz w:val="18"/>
+          <w:szCs w:val="18"/>
+        </w:rPr>
+        <w:t xml:space="preserve">and </w:t>
+      </w:r>
+      <w:r>
+        <w:rPr>
+          <w:sz w:val="18"/>
+          <w:szCs w:val="18"/>
+        </w:rPr>
+        <w:t>design documentation.</w:t>
       </w:r>
     </w:p>
     <w:p>
@@ -16427,277 +16223,37 @@
           <w:sz w:val="18"/>
           <w:szCs w:val="18"/>
         </w:rPr>
-        <w:t>I a</w:t>
-      </w:r>
-      <w:r>
-        <w:rPr>
-          <w:sz w:val="18"/>
-          <w:szCs w:val="18"/>
-        </w:rPr>
-        <w:t>naly</w:t>
-      </w:r>
-      <w:r>
-        <w:rPr>
-          <w:sz w:val="18"/>
-          <w:szCs w:val="18"/>
-        </w:rPr>
-        <w:t>s</w:t>
-      </w:r>
-      <w:r>
-        <w:rPr>
-          <w:sz w:val="18"/>
-          <w:szCs w:val="18"/>
-        </w:rPr>
-        <w:t>ed, modified, encoded, debug</w:t>
-      </w:r>
-      <w:r>
-        <w:rPr>
-          <w:sz w:val="18"/>
-          <w:szCs w:val="18"/>
-        </w:rPr>
-        <w:t>ged</w:t>
-      </w:r>
-      <w:r>
-        <w:rPr>
-          <w:sz w:val="18"/>
-          <w:szCs w:val="18"/>
-        </w:rPr>
-        <w:t>, and supported</w:t>
-      </w:r>
-      <w:r>
-        <w:rPr>
-          <w:sz w:val="18"/>
-          <w:szCs w:val="18"/>
-        </w:rPr>
-        <w:t xml:space="preserve"> existing application software.</w:t>
-      </w:r>
-    </w:p>
-    <w:p>
-      <w:pPr>
-        <w:numPr>
-          <w:ilvl w:val="0"/>
-          <w:numId w:val="5"/>
-        </w:numPr>
-        <w:tabs>
-          <w:tab w:val="left" w:pos="-915"/>
-        </w:tabs>
-        <w:autoSpaceDE w:val="0"/>
-        <w:autoSpaceDN w:val="0"/>
-        <w:jc w:val="both"/>
-        <w:rPr>
-          <w:sz w:val="18"/>
-          <w:szCs w:val="18"/>
-        </w:rPr>
-      </w:pPr>
-      <w:r>
-        <w:rPr>
-          <w:sz w:val="18"/>
-          <w:szCs w:val="18"/>
-        </w:rPr>
-        <w:t>I c</w:t>
-      </w:r>
-      <w:r>
-        <w:rPr>
-          <w:sz w:val="18"/>
-          <w:szCs w:val="18"/>
-        </w:rPr>
-        <w:t>oordinated with administrative</w:t>
-      </w:r>
-      <w:r>
-        <w:rPr>
-          <w:sz w:val="18"/>
-          <w:szCs w:val="18"/>
-        </w:rPr>
-        <w:t xml:space="preserve"> and </w:t>
-      </w:r>
-      <w:r>
-        <w:rPr>
-          <w:sz w:val="18"/>
-          <w:szCs w:val="18"/>
-        </w:rPr>
-        <w:t xml:space="preserve">technical </w:t>
-      </w:r>
-      <w:r>
-        <w:rPr>
-          <w:sz w:val="18"/>
-          <w:szCs w:val="18"/>
-        </w:rPr>
-        <w:t>person</w:t>
-      </w:r>
-      <w:r>
-        <w:rPr>
-          <w:sz w:val="18"/>
-          <w:szCs w:val="18"/>
-        </w:rPr>
-        <w:t>nel</w:t>
-      </w:r>
-      <w:r>
-        <w:rPr>
-          <w:sz w:val="18"/>
-          <w:szCs w:val="18"/>
-        </w:rPr>
-        <w:t xml:space="preserve"> concerning </w:t>
-      </w:r>
-      <w:r>
-        <w:rPr>
-          <w:sz w:val="18"/>
-          <w:szCs w:val="18"/>
-        </w:rPr>
-        <w:t xml:space="preserve">the </w:t>
-      </w:r>
-      <w:r>
-        <w:rPr>
-          <w:sz w:val="18"/>
-          <w:szCs w:val="18"/>
-        </w:rPr>
-        <w:t xml:space="preserve">implementation of </w:t>
-      </w:r>
-      <w:r>
-        <w:rPr>
-          <w:sz w:val="18"/>
-          <w:szCs w:val="18"/>
-        </w:rPr>
-        <w:t xml:space="preserve">the </w:t>
-      </w:r>
-      <w:r>
-        <w:rPr>
-          <w:sz w:val="18"/>
-          <w:szCs w:val="18"/>
-        </w:rPr>
-        <w:t>developed modules.</w:t>
-      </w:r>
-    </w:p>
-    <w:p>
-      <w:pPr>
-        <w:numPr>
-          <w:ilvl w:val="0"/>
-          <w:numId w:val="5"/>
-        </w:numPr>
-        <w:tabs>
-          <w:tab w:val="left" w:pos="-915"/>
-        </w:tabs>
-        <w:autoSpaceDE w:val="0"/>
-        <w:autoSpaceDN w:val="0"/>
-        <w:jc w:val="both"/>
-        <w:rPr>
-          <w:sz w:val="18"/>
-          <w:szCs w:val="18"/>
-        </w:rPr>
-      </w:pPr>
-      <w:r>
-        <w:rPr>
-          <w:sz w:val="18"/>
-          <w:szCs w:val="18"/>
-        </w:rPr>
-        <w:t>I p</w:t>
-      </w:r>
-      <w:r>
-        <w:rPr>
-          <w:sz w:val="18"/>
-          <w:szCs w:val="18"/>
-        </w:rPr>
-        <w:t xml:space="preserve">repared </w:t>
-      </w:r>
-      <w:r>
-        <w:rPr>
-          <w:sz w:val="18"/>
-          <w:szCs w:val="18"/>
-        </w:rPr>
-        <w:t xml:space="preserve">a </w:t>
-      </w:r>
-      <w:r>
-        <w:rPr>
-          <w:sz w:val="18"/>
-          <w:szCs w:val="18"/>
-        </w:rPr>
-        <w:t>summary, detailed flow charts</w:t>
-      </w:r>
-      <w:r>
-        <w:rPr>
-          <w:sz w:val="18"/>
-          <w:szCs w:val="18"/>
-        </w:rPr>
-        <w:t>,</w:t>
-      </w:r>
-      <w:r>
-        <w:rPr>
-          <w:sz w:val="18"/>
-          <w:szCs w:val="18"/>
-        </w:rPr>
-        <w:t xml:space="preserve"> and other documentation to</w:t>
-      </w:r>
-      <w:r>
-        <w:rPr>
-          <w:sz w:val="18"/>
-          <w:szCs w:val="18"/>
-        </w:rPr>
-        <w:t xml:space="preserve"> indicate system</w:t>
-      </w:r>
-      <w:r>
-        <w:rPr>
-          <w:sz w:val="18"/>
-          <w:szCs w:val="18"/>
-        </w:rPr>
-        <w:t xml:space="preserve"> and </w:t>
-      </w:r>
-      <w:r>
-        <w:rPr>
-          <w:sz w:val="18"/>
-          <w:szCs w:val="18"/>
-        </w:rPr>
-        <w:t>program logic.</w:t>
-      </w:r>
-    </w:p>
-    <w:p>
-      <w:pPr>
-        <w:numPr>
-          <w:ilvl w:val="0"/>
-          <w:numId w:val="5"/>
-        </w:numPr>
-        <w:tabs>
-          <w:tab w:val="left" w:pos="-915"/>
-        </w:tabs>
-        <w:autoSpaceDE w:val="0"/>
-        <w:autoSpaceDN w:val="0"/>
-        <w:jc w:val="both"/>
-        <w:rPr>
-          <w:sz w:val="18"/>
-          <w:szCs w:val="18"/>
-        </w:rPr>
-      </w:pPr>
-      <w:r>
-        <w:rPr>
-          <w:sz w:val="18"/>
-          <w:szCs w:val="18"/>
-        </w:rPr>
-        <w:t>I p</w:t>
-      </w:r>
-      <w:r>
-        <w:rPr>
-          <w:sz w:val="18"/>
-          <w:szCs w:val="18"/>
-        </w:rPr>
-        <w:t>rovided technical programming advice and assistance in the operational use of computer programs and systems.</w:t>
-      </w:r>
-    </w:p>
-    <w:p>
-      <w:pPr>
-        <w:tabs>
-          <w:tab w:val="left" w:pos="720"/>
-        </w:tabs>
-        <w:spacing w:line="220" w:lineRule="exact"/>
-        <w:jc w:val="both"/>
-        <w:rPr>
-          <w:spacing w:val="10"/>
-          <w:sz w:val="18"/>
-          <w:szCs w:val="18"/>
-        </w:rPr>
-      </w:pPr>
-    </w:p>
-    <w:p>
-      <w:pPr>
-        <w:spacing w:line="220" w:lineRule="exact"/>
-        <w:ind w:left="1710" w:hanging="1710"/>
+        <w:t>Establishment of basic application frameworks</w:t>
+      </w:r>
+      <w:r>
+        <w:rPr>
+          <w:sz w:val="18"/>
+          <w:szCs w:val="18"/>
+        </w:rPr>
+        <w:t xml:space="preserve"> as well as a</w:t>
+      </w:r>
+      <w:r>
+        <w:rPr>
+          <w:sz w:val="18"/>
+          <w:szCs w:val="18"/>
+        </w:rPr>
+        <w:t>pplication development.</w:t>
+      </w:r>
+    </w:p>
+    <w:p>
+      <w:pPr>
+        <w:jc w:val="both"/>
+        <w:rPr>
+          <w:rFonts w:ascii="Verdana" w:hAnsi="Verdana" w:cs="Verdana"/>
+          <w:b/>
+          <w:bCs/>
+          <w:sz w:val="16"/>
+          <w:szCs w:val="16"/>
+        </w:rPr>
+      </w:pPr>
+    </w:p>
+    <w:p>
+      <w:pPr>
         <w:jc w:val="both"/>
         <w:rPr>
           <w:sz w:val="18"/>
@@ -16713,1150 +16269,6 @@
           <w:sz w:val="16"/>
           <w:szCs w:val="16"/>
         </w:rPr>
-        <w:t>Project:</w:t>
-      </w:r>
-      <w:r>
-        <w:rPr>
-          <w:rFonts w:ascii="Verdana" w:hAnsi="Verdana" w:cs="Verdana"/>
-          <w:spacing w:val="10"/>
-          <w:sz w:val="16"/>
-          <w:szCs w:val="16"/>
-        </w:rPr>
-        <w:tab/>
-      </w:r>
-      <w:r>
-        <w:rPr>
-          <w:sz w:val="18"/>
-          <w:szCs w:val="18"/>
-        </w:rPr>
-        <w:t>ERP Education System</w:t>
-      </w:r>
-    </w:p>
-    <w:p>
-      <w:pPr>
-        <w:ind w:left="1710" w:hanging="1710"/>
-        <w:jc w:val="both"/>
-        <w:rPr>
-          <w:sz w:val="18"/>
-          <w:szCs w:val="18"/>
-        </w:rPr>
-      </w:pPr>
-      <w:r>
-        <w:rPr>
-          <w:rFonts w:ascii="Verdana" w:hAnsi="Verdana" w:cs="Verdana"/>
-          <w:b/>
-          <w:bCs/>
-          <w:spacing w:val="10"/>
-          <w:sz w:val="16"/>
-          <w:szCs w:val="16"/>
-        </w:rPr>
-        <w:t>Tools:</w:t>
-      </w:r>
-      <w:r>
-        <w:rPr>
-          <w:rFonts w:ascii="Verdana" w:hAnsi="Verdana" w:cs="Verdana"/>
-          <w:sz w:val="16"/>
-          <w:szCs w:val="16"/>
-        </w:rPr>
-        <w:tab/>
-      </w:r>
-      <w:r>
-        <w:rPr>
-          <w:sz w:val="18"/>
-          <w:szCs w:val="18"/>
-        </w:rPr>
-        <w:t>Oracle 9i, JSP, Java Beans, Tomcat, HTML, Java Script, CSS.</w:t>
-      </w:r>
-    </w:p>
-    <w:p>
-      <w:pPr>
-        <w:ind w:left="1710" w:hanging="1710"/>
-        <w:jc w:val="both"/>
-        <w:rPr>
-          <w:sz w:val="18"/>
-          <w:szCs w:val="18"/>
-        </w:rPr>
-      </w:pPr>
-      <w:r>
-        <w:rPr>
-          <w:rFonts w:ascii="Verdana" w:hAnsi="Verdana" w:cs="Verdana"/>
-          <w:b/>
-          <w:bCs/>
-          <w:spacing w:val="10"/>
-          <w:sz w:val="16"/>
-          <w:szCs w:val="16"/>
-        </w:rPr>
-        <w:t>Role:</w:t>
-      </w:r>
-      <w:r>
-        <w:rPr>
-          <w:rFonts w:ascii="Verdana" w:hAnsi="Verdana" w:cs="Verdana"/>
-          <w:sz w:val="16"/>
-          <w:szCs w:val="16"/>
-        </w:rPr>
-        <w:tab/>
-      </w:r>
-      <w:r>
-        <w:rPr>
-          <w:sz w:val="18"/>
-          <w:szCs w:val="18"/>
-        </w:rPr>
-        <w:t>Software Engineer</w:t>
-      </w:r>
-    </w:p>
-    <w:p>
-      <w:pPr>
-        <w:spacing w:line="220" w:lineRule="exact"/>
-        <w:ind w:left="35" w:hanging="35"/>
-        <w:jc w:val="both"/>
-        <w:rPr>
-          <w:rFonts w:ascii="Verdana" w:hAnsi="Verdana" w:cs="Verdana"/>
-          <w:b/>
-          <w:bCs/>
-          <w:spacing w:val="10"/>
-          <w:sz w:val="16"/>
-          <w:szCs w:val="16"/>
-        </w:rPr>
-      </w:pPr>
-      <w:r>
-        <w:rPr>
-          <w:rFonts w:ascii="Verdana" w:hAnsi="Verdana" w:cs="Verdana"/>
-          <w:b/>
-          <w:bCs/>
-          <w:spacing w:val="10"/>
-          <w:sz w:val="16"/>
-          <w:szCs w:val="16"/>
-        </w:rPr>
-        <w:t>Responsib</w:t>
-      </w:r>
-      <w:r>
-        <w:rPr>
-          <w:rFonts w:ascii="Verdana" w:hAnsi="Verdana" w:cs="Verdana"/>
-          <w:b/>
-          <w:bCs/>
-          <w:spacing w:val="10"/>
-          <w:sz w:val="16"/>
-          <w:szCs w:val="16"/>
-        </w:rPr>
-        <w:t>ilities:</w:t>
-      </w:r>
-    </w:p>
-    <w:p>
-      <w:pPr>
-        <w:numPr>
-          <w:ilvl w:val="0"/>
-          <w:numId w:val="5"/>
-        </w:numPr>
-        <w:tabs>
-          <w:tab w:val="left" w:pos="-915"/>
-        </w:tabs>
-        <w:autoSpaceDE w:val="0"/>
-        <w:autoSpaceDN w:val="0"/>
-        <w:jc w:val="both"/>
-        <w:rPr>
-          <w:sz w:val="18"/>
-          <w:szCs w:val="18"/>
-        </w:rPr>
-      </w:pPr>
-      <w:r>
-        <w:rPr>
-          <w:sz w:val="18"/>
-          <w:szCs w:val="18"/>
-        </w:rPr>
-        <w:t>I d</w:t>
-      </w:r>
-      <w:r>
-        <w:rPr>
-          <w:sz w:val="18"/>
-          <w:szCs w:val="18"/>
-        </w:rPr>
-        <w:t xml:space="preserve">eveloped the </w:t>
-      </w:r>
-      <w:r>
-        <w:rPr>
-          <w:sz w:val="18"/>
-          <w:szCs w:val="18"/>
-        </w:rPr>
-        <w:t>complete</w:t>
-      </w:r>
-      <w:r>
-        <w:rPr>
-          <w:sz w:val="18"/>
-          <w:szCs w:val="18"/>
-        </w:rPr>
-        <w:t xml:space="preserve"> life</w:t>
-      </w:r>
-      <w:r>
-        <w:rPr>
-          <w:sz w:val="18"/>
-          <w:szCs w:val="18"/>
-        </w:rPr>
-        <w:t xml:space="preserve">cycle of individual </w:t>
-      </w:r>
-      <w:r>
-        <w:rPr>
-          <w:sz w:val="18"/>
-          <w:szCs w:val="18"/>
-        </w:rPr>
-        <w:t>modules</w:t>
-      </w:r>
-      <w:r>
-        <w:rPr>
-          <w:sz w:val="18"/>
-          <w:szCs w:val="18"/>
-        </w:rPr>
-        <w:t>,</w:t>
-      </w:r>
-      <w:r>
-        <w:rPr>
-          <w:sz w:val="18"/>
-          <w:szCs w:val="18"/>
-        </w:rPr>
-        <w:t xml:space="preserve"> which included acquiring requirements, design</w:t>
-      </w:r>
-      <w:r>
-        <w:rPr>
-          <w:sz w:val="18"/>
-          <w:szCs w:val="18"/>
-        </w:rPr>
-        <w:t xml:space="preserve">, </w:t>
-      </w:r>
-      <w:r>
-        <w:rPr>
-          <w:sz w:val="18"/>
-          <w:szCs w:val="18"/>
-        </w:rPr>
-        <w:t>coding</w:t>
-      </w:r>
-      <w:r>
-        <w:rPr>
-          <w:sz w:val="18"/>
-          <w:szCs w:val="18"/>
-        </w:rPr>
-        <w:t>,</w:t>
-      </w:r>
-      <w:r>
-        <w:rPr>
-          <w:sz w:val="18"/>
-          <w:szCs w:val="18"/>
-        </w:rPr>
-        <w:t xml:space="preserve"> and testing.</w:t>
-      </w:r>
-    </w:p>
-    <w:p>
-      <w:pPr>
-        <w:numPr>
-          <w:ilvl w:val="0"/>
-          <w:numId w:val="5"/>
-        </w:numPr>
-        <w:tabs>
-          <w:tab w:val="left" w:pos="-915"/>
-        </w:tabs>
-        <w:autoSpaceDE w:val="0"/>
-        <w:autoSpaceDN w:val="0"/>
-        <w:jc w:val="both"/>
-        <w:rPr>
-          <w:sz w:val="18"/>
-          <w:szCs w:val="18"/>
-        </w:rPr>
-      </w:pPr>
-      <w:r>
-        <w:rPr>
-          <w:sz w:val="18"/>
-          <w:szCs w:val="18"/>
-        </w:rPr>
-        <w:t>I</w:t>
-      </w:r>
-      <w:r>
-        <w:rPr>
-          <w:sz w:val="18"/>
-          <w:szCs w:val="18"/>
-        </w:rPr>
-        <w:t xml:space="preserve"> i</w:t>
-      </w:r>
-      <w:r>
-        <w:rPr>
-          <w:sz w:val="18"/>
-          <w:szCs w:val="18"/>
-        </w:rPr>
-        <w:t xml:space="preserve">mplemented the user interface layer and developed the web pages using HTML, </w:t>
-      </w:r>
-      <w:r>
-        <w:rPr>
-          <w:sz w:val="18"/>
-          <w:szCs w:val="18"/>
-        </w:rPr>
-        <w:t>s</w:t>
-      </w:r>
-      <w:r>
-        <w:rPr>
-          <w:sz w:val="18"/>
-          <w:szCs w:val="18"/>
-        </w:rPr>
-        <w:t>tyle sheets, JavaScript</w:t>
-      </w:r>
-      <w:r>
-        <w:rPr>
-          <w:sz w:val="18"/>
-          <w:szCs w:val="18"/>
-        </w:rPr>
-        <w:t>,</w:t>
-      </w:r>
-      <w:r>
-        <w:rPr>
-          <w:sz w:val="18"/>
-          <w:szCs w:val="18"/>
-        </w:rPr>
-        <w:t xml:space="preserve"> and JSP.</w:t>
-      </w:r>
-    </w:p>
-    <w:p>
-      <w:pPr>
-        <w:numPr>
-          <w:ilvl w:val="0"/>
-          <w:numId w:val="5"/>
-        </w:numPr>
-        <w:tabs>
-          <w:tab w:val="left" w:pos="-915"/>
-        </w:tabs>
-        <w:autoSpaceDE w:val="0"/>
-        <w:autoSpaceDN w:val="0"/>
-        <w:jc w:val="both"/>
-        <w:rPr>
-          <w:sz w:val="18"/>
-          <w:szCs w:val="18"/>
-        </w:rPr>
-      </w:pPr>
-      <w:r>
-        <w:rPr>
-          <w:sz w:val="18"/>
-          <w:szCs w:val="18"/>
-        </w:rPr>
-        <w:t>I</w:t>
-      </w:r>
-      <w:r>
-        <w:rPr>
-          <w:sz w:val="18"/>
-          <w:szCs w:val="18"/>
-        </w:rPr>
-        <w:t xml:space="preserve"> i</w:t>
-      </w:r>
-      <w:r>
-        <w:rPr>
-          <w:sz w:val="18"/>
-          <w:szCs w:val="18"/>
-        </w:rPr>
-        <w:t>mplemented the business layer using Java Servlets and Java Beans.</w:t>
-      </w:r>
-    </w:p>
-    <w:p>
-      <w:pPr>
-        <w:numPr>
-          <w:ilvl w:val="0"/>
-          <w:numId w:val="5"/>
-        </w:numPr>
-        <w:tabs>
-          <w:tab w:val="left" w:pos="-915"/>
-        </w:tabs>
-        <w:autoSpaceDE w:val="0"/>
-        <w:autoSpaceDN w:val="0"/>
-        <w:jc w:val="both"/>
-        <w:rPr>
-          <w:sz w:val="18"/>
-          <w:szCs w:val="18"/>
-        </w:rPr>
-      </w:pPr>
-      <w:r>
-        <w:rPr>
-          <w:sz w:val="18"/>
-          <w:szCs w:val="18"/>
-        </w:rPr>
-        <w:t>I</w:t>
-      </w:r>
-      <w:r>
-        <w:rPr>
-          <w:sz w:val="18"/>
-          <w:szCs w:val="18"/>
-        </w:rPr>
-        <w:t xml:space="preserve"> i</w:t>
-      </w:r>
-      <w:r>
-        <w:rPr>
-          <w:sz w:val="18"/>
-          <w:szCs w:val="18"/>
-        </w:rPr>
-        <w:t xml:space="preserve">mplemented </w:t>
-      </w:r>
-      <w:r>
-        <w:rPr>
-          <w:sz w:val="18"/>
-          <w:szCs w:val="18"/>
-        </w:rPr>
-        <w:t xml:space="preserve">a </w:t>
-      </w:r>
-      <w:r>
-        <w:rPr>
-          <w:sz w:val="18"/>
-          <w:szCs w:val="18"/>
-        </w:rPr>
-        <w:t xml:space="preserve">data access layer using JDBC </w:t>
-      </w:r>
-      <w:r>
-        <w:rPr>
-          <w:sz w:val="18"/>
-          <w:szCs w:val="18"/>
-        </w:rPr>
-        <w:t>d</w:t>
-      </w:r>
-      <w:r>
-        <w:rPr>
-          <w:sz w:val="18"/>
-          <w:szCs w:val="18"/>
-        </w:rPr>
-        <w:t>rivers</w:t>
-      </w:r>
-      <w:r>
-        <w:rPr>
-          <w:sz w:val="18"/>
-          <w:szCs w:val="18"/>
-        </w:rPr>
-        <w:t>,</w:t>
-      </w:r>
-      <w:r>
-        <w:rPr>
-          <w:sz w:val="18"/>
-          <w:szCs w:val="18"/>
-        </w:rPr>
-        <w:t xml:space="preserve"> and this layer is fully independent of </w:t>
-      </w:r>
-      <w:r>
-        <w:rPr>
-          <w:sz w:val="18"/>
-          <w:szCs w:val="18"/>
-        </w:rPr>
-        <w:t xml:space="preserve">the </w:t>
-      </w:r>
-      <w:r>
-        <w:rPr>
-          <w:sz w:val="18"/>
-          <w:szCs w:val="18"/>
-        </w:rPr>
-        <w:t>data store.</w:t>
-      </w:r>
-    </w:p>
-    <w:p>
-      <w:pPr>
-        <w:numPr>
-          <w:ilvl w:val="0"/>
-          <w:numId w:val="5"/>
-        </w:numPr>
-        <w:tabs>
-          <w:tab w:val="left" w:pos="-915"/>
-        </w:tabs>
-        <w:autoSpaceDE w:val="0"/>
-        <w:autoSpaceDN w:val="0"/>
-        <w:jc w:val="both"/>
-        <w:rPr>
-          <w:sz w:val="18"/>
-          <w:szCs w:val="18"/>
-        </w:rPr>
-      </w:pPr>
-      <w:r>
-        <w:rPr>
-          <w:sz w:val="18"/>
-          <w:szCs w:val="18"/>
-        </w:rPr>
-        <w:t>I implemented the role-based security mechanism that allows the admin/principal/teachers/students users to access the admin/principal/teachers/student’s module based on its role.</w:t>
-      </w:r>
-    </w:p>
-    <w:p>
-      <w:pPr>
-        <w:jc w:val="both"/>
-        <w:rPr>
-          <w:rFonts w:ascii="Verdana" w:hAnsi="Verdana" w:cs="Verdana"/>
-          <w:b/>
-          <w:bCs/>
-          <w:sz w:val="16"/>
-          <w:szCs w:val="16"/>
-        </w:rPr>
-      </w:pPr>
-    </w:p>
-    <w:p>
-      <w:pPr>
-        <w:ind w:left="1710" w:hanging="1710"/>
-        <w:jc w:val="both"/>
-        <w:rPr>
-          <w:sz w:val="18"/>
-          <w:szCs w:val="18"/>
-        </w:rPr>
-      </w:pPr>
-      <w:r>
-        <w:rPr>
-          <w:rFonts w:ascii="Verdana" w:hAnsi="Verdana" w:cs="Verdana"/>
-          <w:b/>
-          <w:bCs/>
-          <w:spacing w:val="10"/>
-          <w:sz w:val="16"/>
-          <w:szCs w:val="16"/>
-        </w:rPr>
-        <w:t>Project:</w:t>
-      </w:r>
-      <w:r>
-        <w:rPr>
-          <w:rFonts w:ascii="Verdana" w:hAnsi="Verdana" w:cs="Verdana"/>
-          <w:sz w:val="16"/>
-          <w:szCs w:val="16"/>
-        </w:rPr>
-        <w:tab/>
-      </w:r>
-      <w:r>
-        <w:rPr>
-          <w:sz w:val="18"/>
-          <w:szCs w:val="18"/>
-        </w:rPr>
-        <w:t>Admission System</w:t>
-      </w:r>
-    </w:p>
-    <w:p>
-      <w:pPr>
-        <w:ind w:left="1710" w:hanging="1710"/>
-        <w:jc w:val="both"/>
-        <w:rPr>
-          <w:sz w:val="18"/>
-          <w:szCs w:val="18"/>
-        </w:rPr>
-      </w:pPr>
-      <w:r>
-        <w:rPr>
-          <w:rFonts w:ascii="Verdana" w:hAnsi="Verdana" w:cs="Verdana"/>
-          <w:b/>
-          <w:bCs/>
-          <w:spacing w:val="10"/>
-          <w:sz w:val="16"/>
-          <w:szCs w:val="16"/>
-        </w:rPr>
-        <w:t>Tools:</w:t>
-      </w:r>
-      <w:r>
-        <w:rPr>
-          <w:rFonts w:ascii="Verdana" w:hAnsi="Verdana" w:cs="Verdana"/>
-          <w:sz w:val="16"/>
-          <w:szCs w:val="16"/>
-        </w:rPr>
-        <w:tab/>
-      </w:r>
-      <w:r>
-        <w:rPr>
-          <w:sz w:val="18"/>
-          <w:szCs w:val="18"/>
-        </w:rPr>
-        <w:t>MySQL</w:t>
-      </w:r>
-      <w:r>
-        <w:rPr>
-          <w:sz w:val="18"/>
-          <w:szCs w:val="18"/>
-        </w:rPr>
-        <w:t>, JDBC Drivers, JSP, Java Beans, Tomcat, HTML, Java Script, CSS.</w:t>
-      </w:r>
-    </w:p>
-    <w:p>
-      <w:pPr>
-        <w:ind w:left="1710" w:hanging="1710"/>
-        <w:jc w:val="both"/>
-        <w:rPr>
-          <w:sz w:val="18"/>
-          <w:szCs w:val="18"/>
-        </w:rPr>
-      </w:pPr>
-      <w:r>
-        <w:rPr>
-          <w:rFonts w:ascii="Verdana" w:hAnsi="Verdana" w:cs="Verdana"/>
-          <w:b/>
-          <w:bCs/>
-          <w:spacing w:val="10"/>
-          <w:sz w:val="16"/>
-          <w:szCs w:val="16"/>
-        </w:rPr>
-        <w:t>Role:</w:t>
-      </w:r>
-      <w:r>
-        <w:rPr>
-          <w:rFonts w:ascii="Verdana" w:hAnsi="Verdana" w:cs="Verdana"/>
-          <w:sz w:val="16"/>
-          <w:szCs w:val="16"/>
-        </w:rPr>
-        <w:tab/>
-      </w:r>
-      <w:r>
-        <w:rPr>
-          <w:sz w:val="18"/>
-          <w:szCs w:val="18"/>
-        </w:rPr>
-        <w:t>Software Engineer</w:t>
-      </w:r>
-    </w:p>
-    <w:p>
-      <w:pPr>
-        <w:spacing w:line="220" w:lineRule="exact"/>
-        <w:ind w:left="35" w:hanging="35"/>
-        <w:jc w:val="both"/>
-        <w:rPr>
-          <w:sz w:val="18"/>
-          <w:szCs w:val="18"/>
-        </w:rPr>
-      </w:pPr>
-      <w:r>
-        <w:rPr>
-          <w:rFonts w:ascii="Verdana" w:hAnsi="Verdana" w:cs="Verdana"/>
-          <w:b/>
-          <w:bCs/>
-          <w:spacing w:val="10"/>
-          <w:sz w:val="16"/>
-          <w:szCs w:val="16"/>
-        </w:rPr>
-        <w:t>Responsibilities:</w:t>
-      </w:r>
-    </w:p>
-    <w:p>
-      <w:pPr>
-        <w:numPr>
-          <w:ilvl w:val="0"/>
-          <w:numId w:val="5"/>
-        </w:numPr>
-        <w:tabs>
-          <w:tab w:val="left" w:pos="-915"/>
-        </w:tabs>
-        <w:autoSpaceDE w:val="0"/>
-        <w:autoSpaceDN w:val="0"/>
-        <w:jc w:val="both"/>
-        <w:rPr>
-          <w:sz w:val="18"/>
-          <w:szCs w:val="18"/>
-        </w:rPr>
-      </w:pPr>
-      <w:r>
-        <w:rPr>
-          <w:sz w:val="18"/>
-          <w:szCs w:val="18"/>
-        </w:rPr>
-        <w:t>I g</w:t>
-      </w:r>
-      <w:r>
-        <w:rPr>
-          <w:sz w:val="18"/>
-          <w:szCs w:val="18"/>
-        </w:rPr>
-        <w:t>enerated the functional specification documents.</w:t>
-      </w:r>
-    </w:p>
-    <w:p>
-      <w:pPr>
-        <w:numPr>
-          <w:ilvl w:val="0"/>
-          <w:numId w:val="5"/>
-        </w:numPr>
-        <w:tabs>
-          <w:tab w:val="left" w:pos="-915"/>
-        </w:tabs>
-        <w:autoSpaceDE w:val="0"/>
-        <w:autoSpaceDN w:val="0"/>
-        <w:jc w:val="both"/>
-        <w:rPr>
-          <w:sz w:val="18"/>
-          <w:szCs w:val="18"/>
-        </w:rPr>
-      </w:pPr>
-      <w:r>
-        <w:rPr>
-          <w:sz w:val="18"/>
-          <w:szCs w:val="18"/>
-        </w:rPr>
-        <w:t>I</w:t>
-      </w:r>
-      <w:r>
-        <w:rPr>
-          <w:sz w:val="18"/>
-          <w:szCs w:val="18"/>
-        </w:rPr>
-        <w:t xml:space="preserve"> i</w:t>
-      </w:r>
-      <w:r>
-        <w:rPr>
-          <w:sz w:val="18"/>
-          <w:szCs w:val="18"/>
-        </w:rPr>
-        <w:t xml:space="preserve">mplemented the user interface layer and developed the web pages using HTML, </w:t>
-      </w:r>
-      <w:r>
-        <w:rPr>
-          <w:sz w:val="18"/>
-          <w:szCs w:val="18"/>
-        </w:rPr>
-        <w:t>s</w:t>
-      </w:r>
-      <w:r>
-        <w:rPr>
-          <w:sz w:val="18"/>
-          <w:szCs w:val="18"/>
-        </w:rPr>
-        <w:t>tyle sheets, JavaScript</w:t>
-      </w:r>
-      <w:r>
-        <w:rPr>
-          <w:sz w:val="18"/>
-          <w:szCs w:val="18"/>
-        </w:rPr>
-        <w:t>,</w:t>
-      </w:r>
-      <w:r>
-        <w:rPr>
-          <w:sz w:val="18"/>
-          <w:szCs w:val="18"/>
-        </w:rPr>
-        <w:t xml:space="preserve"> and JSP.</w:t>
-      </w:r>
-    </w:p>
-    <w:p>
-      <w:pPr>
-        <w:numPr>
-          <w:ilvl w:val="0"/>
-          <w:numId w:val="5"/>
-        </w:numPr>
-        <w:tabs>
-          <w:tab w:val="left" w:pos="-915"/>
-        </w:tabs>
-        <w:autoSpaceDE w:val="0"/>
-        <w:autoSpaceDN w:val="0"/>
-        <w:jc w:val="both"/>
-        <w:rPr>
-          <w:sz w:val="18"/>
-          <w:szCs w:val="18"/>
-        </w:rPr>
-      </w:pPr>
-      <w:r>
-        <w:rPr>
-          <w:sz w:val="18"/>
-          <w:szCs w:val="18"/>
-        </w:rPr>
-        <w:t>I p</w:t>
-      </w:r>
-      <w:r>
-        <w:rPr>
-          <w:sz w:val="18"/>
-          <w:szCs w:val="18"/>
-        </w:rPr>
-        <w:t>articipated in the analysis, design</w:t>
-      </w:r>
-      <w:r>
-        <w:rPr>
-          <w:sz w:val="18"/>
-          <w:szCs w:val="18"/>
-        </w:rPr>
-        <w:t>,</w:t>
-      </w:r>
-      <w:r>
-        <w:rPr>
-          <w:sz w:val="18"/>
-          <w:szCs w:val="18"/>
-        </w:rPr>
-        <w:t xml:space="preserve"> and development of the system and data model.</w:t>
-      </w:r>
-    </w:p>
-    <w:p>
-      <w:pPr>
-        <w:numPr>
-          <w:ilvl w:val="0"/>
-          <w:numId w:val="5"/>
-        </w:numPr>
-        <w:tabs>
-          <w:tab w:val="left" w:pos="-915"/>
-        </w:tabs>
-        <w:autoSpaceDE w:val="0"/>
-        <w:autoSpaceDN w:val="0"/>
-        <w:jc w:val="both"/>
-        <w:rPr>
-          <w:sz w:val="18"/>
-          <w:szCs w:val="18"/>
-        </w:rPr>
-      </w:pPr>
-      <w:r>
-        <w:rPr>
-          <w:sz w:val="18"/>
-          <w:szCs w:val="18"/>
-        </w:rPr>
-        <w:t>I</w:t>
-      </w:r>
-      <w:r>
-        <w:rPr>
-          <w:sz w:val="18"/>
-          <w:szCs w:val="18"/>
-        </w:rPr>
-        <w:t xml:space="preserve"> i</w:t>
-      </w:r>
-      <w:r>
-        <w:rPr>
-          <w:sz w:val="18"/>
-          <w:szCs w:val="18"/>
-        </w:rPr>
-        <w:t>mplemented the business layer using Java Servlets and Java Beans.</w:t>
-      </w:r>
-    </w:p>
-    <w:p>
-      <w:pPr>
-        <w:numPr>
-          <w:ilvl w:val="0"/>
-          <w:numId w:val="5"/>
-        </w:numPr>
-        <w:tabs>
-          <w:tab w:val="left" w:pos="-915"/>
-        </w:tabs>
-        <w:autoSpaceDE w:val="0"/>
-        <w:autoSpaceDN w:val="0"/>
-        <w:jc w:val="both"/>
-        <w:rPr>
-          <w:sz w:val="18"/>
-          <w:szCs w:val="18"/>
-        </w:rPr>
-      </w:pPr>
-      <w:r>
-        <w:rPr>
-          <w:sz w:val="18"/>
-          <w:szCs w:val="18"/>
-        </w:rPr>
-        <w:t>I</w:t>
-      </w:r>
-      <w:r>
-        <w:rPr>
-          <w:sz w:val="18"/>
-          <w:szCs w:val="18"/>
-        </w:rPr>
-        <w:t xml:space="preserve"> i</w:t>
-      </w:r>
-      <w:r>
-        <w:rPr>
-          <w:sz w:val="18"/>
-          <w:szCs w:val="18"/>
-        </w:rPr>
-        <w:t xml:space="preserve">mplemented </w:t>
-      </w:r>
-      <w:r>
-        <w:rPr>
-          <w:sz w:val="18"/>
-          <w:szCs w:val="18"/>
-        </w:rPr>
-        <w:t xml:space="preserve">a </w:t>
-      </w:r>
-      <w:r>
-        <w:rPr>
-          <w:sz w:val="18"/>
-          <w:szCs w:val="18"/>
-        </w:rPr>
-        <w:t xml:space="preserve">data access layer using JDBC </w:t>
-      </w:r>
-      <w:r>
-        <w:rPr>
-          <w:sz w:val="18"/>
-          <w:szCs w:val="18"/>
-        </w:rPr>
-        <w:t>d</w:t>
-      </w:r>
-      <w:r>
-        <w:rPr>
-          <w:sz w:val="18"/>
-          <w:szCs w:val="18"/>
-        </w:rPr>
-        <w:t>rivers</w:t>
-      </w:r>
-      <w:r>
-        <w:rPr>
-          <w:sz w:val="18"/>
-          <w:szCs w:val="18"/>
-        </w:rPr>
-        <w:t>,</w:t>
-      </w:r>
-      <w:r>
-        <w:rPr>
-          <w:sz w:val="18"/>
-          <w:szCs w:val="18"/>
-        </w:rPr>
-        <w:t xml:space="preserve"> and this layer is fully independent of </w:t>
-      </w:r>
-      <w:r>
-        <w:rPr>
-          <w:sz w:val="18"/>
-          <w:szCs w:val="18"/>
-        </w:rPr>
-        <w:t xml:space="preserve">the </w:t>
-      </w:r>
-      <w:r>
-        <w:rPr>
-          <w:sz w:val="18"/>
-          <w:szCs w:val="18"/>
-        </w:rPr>
-        <w:t>data store.</w:t>
-      </w:r>
-    </w:p>
-    <w:p>
-      <w:pPr>
-        <w:jc w:val="both"/>
-        <w:rPr>
-          <w:rFonts w:ascii="Verdana" w:hAnsi="Verdana" w:cs="Verdana"/>
-          <w:sz w:val="16"/>
-          <w:szCs w:val="16"/>
-        </w:rPr>
-      </w:pPr>
-    </w:p>
-    <w:p>
-      <w:pPr>
-        <w:ind w:left="1710" w:hanging="1710"/>
-        <w:jc w:val="both"/>
-        <w:rPr>
-          <w:sz w:val="18"/>
-          <w:szCs w:val="18"/>
-        </w:rPr>
-      </w:pPr>
-      <w:r>
-        <w:rPr>
-          <w:rFonts w:ascii="Verdana" w:hAnsi="Verdana" w:cs="Verdana"/>
-          <w:b/>
-          <w:bCs/>
-          <w:spacing w:val="10"/>
-          <w:sz w:val="16"/>
-          <w:szCs w:val="16"/>
-        </w:rPr>
-        <w:t>Project:</w:t>
-      </w:r>
-      <w:r>
-        <w:rPr>
-          <w:rFonts w:ascii="Verdana" w:hAnsi="Verdana" w:cs="Verdana"/>
-          <w:b/>
-          <w:bCs/>
-          <w:sz w:val="16"/>
-          <w:szCs w:val="16"/>
-        </w:rPr>
-        <w:tab/>
-      </w:r>
-      <w:r>
-        <w:rPr>
-          <w:sz w:val="18"/>
-          <w:szCs w:val="18"/>
-        </w:rPr>
-        <w:t>Im</w:t>
-      </w:r>
-      <w:r>
-        <w:rPr>
-          <w:sz w:val="18"/>
-          <w:szCs w:val="18"/>
-        </w:rPr>
-        <w:t>plementation of BIRCH Algorithm</w:t>
-      </w:r>
-      <w:r>
-        <w:rPr>
-          <w:sz w:val="18"/>
-          <w:szCs w:val="18"/>
-        </w:rPr>
-        <w:t xml:space="preserve"> using C/C++</w:t>
-      </w:r>
-    </w:p>
-    <w:p>
-      <w:pPr>
-        <w:ind w:left="1710" w:hanging="1710"/>
-        <w:jc w:val="both"/>
-        <w:rPr>
-          <w:sz w:val="18"/>
-          <w:szCs w:val="18"/>
-        </w:rPr>
-      </w:pPr>
-      <w:r>
-        <w:rPr>
-          <w:rFonts w:ascii="Verdana" w:hAnsi="Verdana" w:cs="Verdana"/>
-          <w:b/>
-          <w:bCs/>
-          <w:spacing w:val="10"/>
-          <w:sz w:val="16"/>
-          <w:szCs w:val="16"/>
-        </w:rPr>
-        <w:t>Role:</w:t>
-      </w:r>
-      <w:r>
-        <w:rPr>
-          <w:rFonts w:ascii="Verdana" w:hAnsi="Verdana" w:cs="Verdana"/>
-          <w:sz w:val="16"/>
-          <w:szCs w:val="16"/>
-        </w:rPr>
-        <w:tab/>
-      </w:r>
-      <w:r>
-        <w:rPr>
-          <w:sz w:val="18"/>
-          <w:szCs w:val="18"/>
-        </w:rPr>
-        <w:t>Software Engineer</w:t>
-      </w:r>
-    </w:p>
-    <w:p>
-      <w:pPr>
-        <w:spacing w:line="220" w:lineRule="exact"/>
-        <w:ind w:left="35" w:hanging="35"/>
-        <w:jc w:val="both"/>
-        <w:rPr>
-          <w:spacing w:val="10"/>
-          <w:sz w:val="18"/>
-          <w:szCs w:val="18"/>
-        </w:rPr>
-      </w:pPr>
-      <w:r>
-        <w:rPr>
-          <w:rFonts w:ascii="Verdana" w:hAnsi="Verdana" w:cs="Verdana"/>
-          <w:b/>
-          <w:bCs/>
-          <w:spacing w:val="10"/>
-          <w:sz w:val="16"/>
-          <w:szCs w:val="16"/>
-        </w:rPr>
-        <w:t>Responsibilities:</w:t>
-      </w:r>
-    </w:p>
-    <w:p>
-      <w:pPr>
-        <w:numPr>
-          <w:ilvl w:val="0"/>
-          <w:numId w:val="5"/>
-        </w:numPr>
-        <w:tabs>
-          <w:tab w:val="left" w:pos="-915"/>
-        </w:tabs>
-        <w:autoSpaceDE w:val="0"/>
-        <w:autoSpaceDN w:val="0"/>
-        <w:jc w:val="both"/>
-        <w:rPr>
-          <w:sz w:val="18"/>
-          <w:szCs w:val="18"/>
-        </w:rPr>
-      </w:pPr>
-      <w:r>
-        <w:rPr>
-          <w:sz w:val="18"/>
-          <w:szCs w:val="18"/>
-        </w:rPr>
-        <w:t>Data clustering domain understanding and analysis of requirements.</w:t>
-      </w:r>
-    </w:p>
-    <w:p>
-      <w:pPr>
-        <w:numPr>
-          <w:ilvl w:val="0"/>
-          <w:numId w:val="5"/>
-        </w:numPr>
-        <w:tabs>
-          <w:tab w:val="left" w:pos="-915"/>
-        </w:tabs>
-        <w:autoSpaceDE w:val="0"/>
-        <w:autoSpaceDN w:val="0"/>
-        <w:jc w:val="both"/>
-        <w:rPr>
-          <w:sz w:val="18"/>
-          <w:szCs w:val="18"/>
-        </w:rPr>
-      </w:pPr>
-      <w:r>
-        <w:rPr>
-          <w:sz w:val="18"/>
-          <w:szCs w:val="18"/>
-        </w:rPr>
-        <w:t>Authoring requirements specificat</w:t>
-      </w:r>
-      <w:r>
-        <w:rPr>
-          <w:sz w:val="18"/>
-          <w:szCs w:val="18"/>
-        </w:rPr>
-        <w:t xml:space="preserve">ions, functional specifications, </w:t>
-      </w:r>
-      <w:r>
-        <w:rPr>
-          <w:sz w:val="18"/>
-          <w:szCs w:val="18"/>
-        </w:rPr>
-        <w:t xml:space="preserve">and </w:t>
-      </w:r>
-      <w:r>
-        <w:rPr>
-          <w:sz w:val="18"/>
-          <w:szCs w:val="18"/>
-        </w:rPr>
-        <w:t>design documentation.</w:t>
-      </w:r>
-    </w:p>
-    <w:p>
-      <w:pPr>
-        <w:numPr>
-          <w:ilvl w:val="0"/>
-          <w:numId w:val="5"/>
-        </w:numPr>
-        <w:tabs>
-          <w:tab w:val="left" w:pos="-915"/>
-        </w:tabs>
-        <w:autoSpaceDE w:val="0"/>
-        <w:autoSpaceDN w:val="0"/>
-        <w:jc w:val="both"/>
-        <w:rPr>
-          <w:sz w:val="18"/>
-          <w:szCs w:val="18"/>
-        </w:rPr>
-      </w:pPr>
-      <w:r>
-        <w:rPr>
-          <w:sz w:val="18"/>
-          <w:szCs w:val="18"/>
-        </w:rPr>
-        <w:t>Establishment of basic application frameworks</w:t>
-      </w:r>
-      <w:r>
-        <w:rPr>
-          <w:sz w:val="18"/>
-          <w:szCs w:val="18"/>
-        </w:rPr>
-        <w:t xml:space="preserve"> as well as a</w:t>
-      </w:r>
-      <w:r>
-        <w:rPr>
-          <w:sz w:val="18"/>
-          <w:szCs w:val="18"/>
-        </w:rPr>
-        <w:t>pplication development.</w:t>
-      </w:r>
-    </w:p>
-    <w:p>
-      <w:pPr>
-        <w:jc w:val="both"/>
-        <w:rPr>
-          <w:rFonts w:ascii="Verdana" w:hAnsi="Verdana" w:cs="Verdana"/>
-          <w:b/>
-          <w:bCs/>
-          <w:sz w:val="16"/>
-          <w:szCs w:val="16"/>
-        </w:rPr>
-      </w:pPr>
-    </w:p>
-    <w:p>
-      <w:pPr>
-        <w:jc w:val="both"/>
-        <w:rPr>
-          <w:sz w:val="18"/>
-          <w:szCs w:val="18"/>
-        </w:rPr>
-      </w:pPr>
-      <w:r>
-        <w:rPr>
-          <w:rFonts w:ascii="Verdana" w:hAnsi="Verdana" w:cs="Verdana"/>
-          <w:b/>
-          <w:bCs/>
-          <w:spacing w:val="10"/>
-          <w:sz w:val="16"/>
-          <w:szCs w:val="16"/>
-        </w:rPr>
         <w:t>Project Details:</w:t>
       </w:r>
       <w:r>
@@ -17906,7 +16318,21 @@
           <w:sz w:val="18"/>
           <w:szCs w:val="18"/>
         </w:rPr>
-        <w:t>processes large amounts of data in order to save processing time by constructing a clustering feature tree and retaining all data in main memory, which wouldn't be possible in usual conditions.</w:t>
+        <w:t xml:space="preserve">processes large amounts of data </w:t>
+      </w:r>
+      <w:r>
+        <w:rPr>
+          <w:sz w:val="18"/>
+          <w:szCs w:val="18"/>
+        </w:rPr>
+        <w:t>to</w:t>
+      </w:r>
+      <w:r>
+        <w:rPr>
+          <w:sz w:val="18"/>
+          <w:szCs w:val="18"/>
+        </w:rPr>
+        <w:t xml:space="preserve"> save processing time by constructing a clustering feature tree and retaining all data in main memory, which wouldn't be possible in usual conditions.</w:t>
       </w:r>
     </w:p>
     <w:p>
@@ -18988,6 +17414,119 @@
     </w:lvl>
   </w:abstractNum>
   <w:abstractNum w:abstractNumId="7" w15:restartNumberingAfterBreak="0">
+    <w:nsid w:val="12F03E06"/>
+    <w:multiLevelType w:val="hybridMultilevel"/>
+    <w:tmpl w:val="6C9AB4F6"/>
+    <w:lvl w:ilvl="0" w:tplc="0C090001">
+      <w:start w:val="1"/>
+      <w:numFmt w:val="bullet"/>
+      <w:lvlText w:val=""/>
+      <w:lvlJc w:val="left"/>
+      <w:pPr>
+        <w:ind w:left="720" w:hanging="360"/>
+      </w:pPr>
+      <w:rPr>
+        <w:rFonts w:ascii="Symbol" w:hAnsi="Symbol" w:hint="default"/>
+      </w:rPr>
+    </w:lvl>
+    <w:lvl w:ilvl="1" w:tplc="0C090003" w:tentative="1">
+      <w:start w:val="1"/>
+      <w:numFmt w:val="bullet"/>
+      <w:lvlText w:val="o"/>
+      <w:lvlJc w:val="left"/>
+      <w:pPr>
+        <w:ind w:left="1440" w:hanging="360"/>
+      </w:pPr>
+      <w:rPr>
+        <w:rFonts w:ascii="Courier New" w:hAnsi="Courier New" w:cs="Courier New" w:hint="default"/>
+      </w:rPr>
+    </w:lvl>
+    <w:lvl w:ilvl="2" w:tplc="0C090005" w:tentative="1">
+      <w:start w:val="1"/>
+      <w:numFmt w:val="bullet"/>
+      <w:lvlText w:val=""/>
+      <w:lvlJc w:val="left"/>
+      <w:pPr>
+        <w:ind w:left="2160" w:hanging="360"/>
+      </w:pPr>
+      <w:rPr>
+        <w:rFonts w:ascii="Wingdings" w:hAnsi="Wingdings" w:hint="default"/>
+      </w:rPr>
+    </w:lvl>
+    <w:lvl w:ilvl="3" w:tplc="0C090001" w:tentative="1">
+      <w:start w:val="1"/>
+      <w:numFmt w:val="bullet"/>
+      <w:lvlText w:val=""/>
+      <w:lvlJc w:val="left"/>
+      <w:pPr>
+        <w:ind w:left="2880" w:hanging="360"/>
+      </w:pPr>
+      <w:rPr>
+        <w:rFonts w:ascii="Symbol" w:hAnsi="Symbol" w:hint="default"/>
+      </w:rPr>
+    </w:lvl>
+    <w:lvl w:ilvl="4" w:tplc="0C090003" w:tentative="1">
+      <w:start w:val="1"/>
+      <w:numFmt w:val="bullet"/>
+      <w:lvlText w:val="o"/>
+      <w:lvlJc w:val="left"/>
+      <w:pPr>
+        <w:ind w:left="3600" w:hanging="360"/>
+      </w:pPr>
+      <w:rPr>
+        <w:rFonts w:ascii="Courier New" w:hAnsi="Courier New" w:cs="Courier New" w:hint="default"/>
+      </w:rPr>
+    </w:lvl>
+    <w:lvl w:ilvl="5" w:tplc="0C090005" w:tentative="1">
+      <w:start w:val="1"/>
+      <w:numFmt w:val="bullet"/>
+      <w:lvlText w:val=""/>
+      <w:lvlJc w:val="left"/>
+      <w:pPr>
+        <w:ind w:left="4320" w:hanging="360"/>
+      </w:pPr>
+      <w:rPr>
+        <w:rFonts w:ascii="Wingdings" w:hAnsi="Wingdings" w:hint="default"/>
+      </w:rPr>
+    </w:lvl>
+    <w:lvl w:ilvl="6" w:tplc="0C090001" w:tentative="1">
+      <w:start w:val="1"/>
+      <w:numFmt w:val="bullet"/>
+      <w:lvlText w:val=""/>
+      <w:lvlJc w:val="left"/>
+      <w:pPr>
+        <w:ind w:left="5040" w:hanging="360"/>
+      </w:pPr>
+      <w:rPr>
+        <w:rFonts w:ascii="Symbol" w:hAnsi="Symbol" w:hint="default"/>
+      </w:rPr>
+    </w:lvl>
+    <w:lvl w:ilvl="7" w:tplc="0C090003" w:tentative="1">
+      <w:start w:val="1"/>
+      <w:numFmt w:val="bullet"/>
+      <w:lvlText w:val="o"/>
+      <w:lvlJc w:val="left"/>
+      <w:pPr>
+        <w:ind w:left="5760" w:hanging="360"/>
+      </w:pPr>
+      <w:rPr>
+        <w:rFonts w:ascii="Courier New" w:hAnsi="Courier New" w:cs="Courier New" w:hint="default"/>
+      </w:rPr>
+    </w:lvl>
+    <w:lvl w:ilvl="8" w:tplc="0C090005" w:tentative="1">
+      <w:start w:val="1"/>
+      <w:numFmt w:val="bullet"/>
+      <w:lvlText w:val=""/>
+      <w:lvlJc w:val="left"/>
+      <w:pPr>
+        <w:ind w:left="6480" w:hanging="360"/>
+      </w:pPr>
+      <w:rPr>
+        <w:rFonts w:ascii="Wingdings" w:hAnsi="Wingdings" w:hint="default"/>
+      </w:rPr>
+    </w:lvl>
+  </w:abstractNum>
+  <w:abstractNum w:abstractNumId="8" w15:restartNumberingAfterBreak="0">
     <w:nsid w:val="14F770CF"/>
     <w:multiLevelType w:val="hybridMultilevel"/>
     <w:tmpl w:val="E4426DC2"/>
@@ -19100,7 +17639,7 @@
       </w:rPr>
     </w:lvl>
   </w:abstractNum>
-  <w:abstractNum w:abstractNumId="8" w15:restartNumberingAfterBreak="0">
+  <w:abstractNum w:abstractNumId="9" w15:restartNumberingAfterBreak="0">
     <w:nsid w:val="1C203A9B"/>
     <w:multiLevelType w:val="hybridMultilevel"/>
     <w:tmpl w:val="2A7E972E"/>
@@ -19213,7 +17752,120 @@
       </w:rPr>
     </w:lvl>
   </w:abstractNum>
-  <w:abstractNum w:abstractNumId="9" w15:restartNumberingAfterBreak="0">
+  <w:abstractNum w:abstractNumId="10" w15:restartNumberingAfterBreak="0">
+    <w:nsid w:val="39177998"/>
+    <w:multiLevelType w:val="hybridMultilevel"/>
+    <w:tmpl w:val="F5C87B54"/>
+    <w:lvl w:ilvl="0" w:tplc="0C090001">
+      <w:start w:val="1"/>
+      <w:numFmt w:val="bullet"/>
+      <w:lvlText w:val=""/>
+      <w:lvlJc w:val="left"/>
+      <w:pPr>
+        <w:ind w:left="720" w:hanging="360"/>
+      </w:pPr>
+      <w:rPr>
+        <w:rFonts w:ascii="Symbol" w:hAnsi="Symbol" w:hint="default"/>
+      </w:rPr>
+    </w:lvl>
+    <w:lvl w:ilvl="1" w:tplc="0C090003" w:tentative="1">
+      <w:start w:val="1"/>
+      <w:numFmt w:val="bullet"/>
+      <w:lvlText w:val="o"/>
+      <w:lvlJc w:val="left"/>
+      <w:pPr>
+        <w:ind w:left="1440" w:hanging="360"/>
+      </w:pPr>
+      <w:rPr>
+        <w:rFonts w:ascii="Courier New" w:hAnsi="Courier New" w:cs="Courier New" w:hint="default"/>
+      </w:rPr>
+    </w:lvl>
+    <w:lvl w:ilvl="2" w:tplc="0C090005" w:tentative="1">
+      <w:start w:val="1"/>
+      <w:numFmt w:val="bullet"/>
+      <w:lvlText w:val=""/>
+      <w:lvlJc w:val="left"/>
+      <w:pPr>
+        <w:ind w:left="2160" w:hanging="360"/>
+      </w:pPr>
+      <w:rPr>
+        <w:rFonts w:ascii="Wingdings" w:hAnsi="Wingdings" w:hint="default"/>
+      </w:rPr>
+    </w:lvl>
+    <w:lvl w:ilvl="3" w:tplc="0C090001" w:tentative="1">
+      <w:start w:val="1"/>
+      <w:numFmt w:val="bullet"/>
+      <w:lvlText w:val=""/>
+      <w:lvlJc w:val="left"/>
+      <w:pPr>
+        <w:ind w:left="2880" w:hanging="360"/>
+      </w:pPr>
+      <w:rPr>
+        <w:rFonts w:ascii="Symbol" w:hAnsi="Symbol" w:hint="default"/>
+      </w:rPr>
+    </w:lvl>
+    <w:lvl w:ilvl="4" w:tplc="0C090003" w:tentative="1">
+      <w:start w:val="1"/>
+      <w:numFmt w:val="bullet"/>
+      <w:lvlText w:val="o"/>
+      <w:lvlJc w:val="left"/>
+      <w:pPr>
+        <w:ind w:left="3600" w:hanging="360"/>
+      </w:pPr>
+      <w:rPr>
+        <w:rFonts w:ascii="Courier New" w:hAnsi="Courier New" w:cs="Courier New" w:hint="default"/>
+      </w:rPr>
+    </w:lvl>
+    <w:lvl w:ilvl="5" w:tplc="0C090005" w:tentative="1">
+      <w:start w:val="1"/>
+      <w:numFmt w:val="bullet"/>
+      <w:lvlText w:val=""/>
+      <w:lvlJc w:val="left"/>
+      <w:pPr>
+        <w:ind w:left="4320" w:hanging="360"/>
+      </w:pPr>
+      <w:rPr>
+        <w:rFonts w:ascii="Wingdings" w:hAnsi="Wingdings" w:hint="default"/>
+      </w:rPr>
+    </w:lvl>
+    <w:lvl w:ilvl="6" w:tplc="0C090001" w:tentative="1">
+      <w:start w:val="1"/>
+      <w:numFmt w:val="bullet"/>
+      <w:lvlText w:val=""/>
+      <w:lvlJc w:val="left"/>
+      <w:pPr>
+        <w:ind w:left="5040" w:hanging="360"/>
+      </w:pPr>
+      <w:rPr>
+        <w:rFonts w:ascii="Symbol" w:hAnsi="Symbol" w:hint="default"/>
+      </w:rPr>
+    </w:lvl>
+    <w:lvl w:ilvl="7" w:tplc="0C090003" w:tentative="1">
+      <w:start w:val="1"/>
+      <w:numFmt w:val="bullet"/>
+      <w:lvlText w:val="o"/>
+      <w:lvlJc w:val="left"/>
+      <w:pPr>
+        <w:ind w:left="5760" w:hanging="360"/>
+      </w:pPr>
+      <w:rPr>
+        <w:rFonts w:ascii="Courier New" w:hAnsi="Courier New" w:cs="Courier New" w:hint="default"/>
+      </w:rPr>
+    </w:lvl>
+    <w:lvl w:ilvl="8" w:tplc="0C090005" w:tentative="1">
+      <w:start w:val="1"/>
+      <w:numFmt w:val="bullet"/>
+      <w:lvlText w:val=""/>
+      <w:lvlJc w:val="left"/>
+      <w:pPr>
+        <w:ind w:left="6480" w:hanging="360"/>
+      </w:pPr>
+      <w:rPr>
+        <w:rFonts w:ascii="Wingdings" w:hAnsi="Wingdings" w:hint="default"/>
+      </w:rPr>
+    </w:lvl>
+  </w:abstractNum>
+  <w:abstractNum w:abstractNumId="11" w15:restartNumberingAfterBreak="0">
     <w:nsid w:val="3A6C7AB6"/>
     <w:multiLevelType w:val="hybridMultilevel"/>
     <w:tmpl w:val="D26C249E"/>
@@ -19326,7 +17978,7 @@
       </w:rPr>
     </w:lvl>
   </w:abstractNum>
-  <w:abstractNum w:abstractNumId="10" w15:restartNumberingAfterBreak="0">
+  <w:abstractNum w:abstractNumId="12" w15:restartNumberingAfterBreak="0">
     <w:nsid w:val="3BA852AD"/>
     <w:multiLevelType w:val="hybridMultilevel"/>
     <w:tmpl w:val="125EF85A"/>
@@ -19467,7 +18119,7 @@
       </w:rPr>
     </w:lvl>
   </w:abstractNum>
-  <w:abstractNum w:abstractNumId="11" w15:restartNumberingAfterBreak="0">
+  <w:abstractNum w:abstractNumId="13" w15:restartNumberingAfterBreak="0">
     <w:nsid w:val="41B50BF1"/>
     <w:multiLevelType w:val="hybridMultilevel"/>
     <w:tmpl w:val="AB768260"/>
@@ -19580,7 +18232,7 @@
       </w:rPr>
     </w:lvl>
   </w:abstractNum>
-  <w:abstractNum w:abstractNumId="12" w15:restartNumberingAfterBreak="0">
+  <w:abstractNum w:abstractNumId="14" w15:restartNumberingAfterBreak="0">
     <w:nsid w:val="43DA5332"/>
     <w:multiLevelType w:val="hybridMultilevel"/>
     <w:tmpl w:val="96BA0A32"/>
@@ -19693,7 +18345,7 @@
       </w:rPr>
     </w:lvl>
   </w:abstractNum>
-  <w:abstractNum w:abstractNumId="13" w15:restartNumberingAfterBreak="0">
+  <w:abstractNum w:abstractNumId="15" w15:restartNumberingAfterBreak="0">
     <w:nsid w:val="48384F83"/>
     <w:multiLevelType w:val="hybridMultilevel"/>
     <w:tmpl w:val="21D8A62C"/>
@@ -19806,7 +18458,7 @@
       </w:rPr>
     </w:lvl>
   </w:abstractNum>
-  <w:abstractNum w:abstractNumId="14" w15:restartNumberingAfterBreak="0">
+  <w:abstractNum w:abstractNumId="16" w15:restartNumberingAfterBreak="0">
     <w:nsid w:val="4EB65B7F"/>
     <w:multiLevelType w:val="hybridMultilevel"/>
     <w:tmpl w:val="E36AEF62"/>
@@ -19919,7 +18571,7 @@
       </w:rPr>
     </w:lvl>
   </w:abstractNum>
-  <w:abstractNum w:abstractNumId="15" w15:restartNumberingAfterBreak="0">
+  <w:abstractNum w:abstractNumId="17" w15:restartNumberingAfterBreak="0">
     <w:nsid w:val="5A7D36D3"/>
     <w:multiLevelType w:val="hybridMultilevel"/>
     <w:tmpl w:val="0C046A2A"/>
@@ -20032,7 +18684,7 @@
       </w:rPr>
     </w:lvl>
   </w:abstractNum>
-  <w:abstractNum w:abstractNumId="16" w15:restartNumberingAfterBreak="0">
+  <w:abstractNum w:abstractNumId="18" w15:restartNumberingAfterBreak="0">
     <w:nsid w:val="5CBC6241"/>
     <w:multiLevelType w:val="hybridMultilevel"/>
     <w:tmpl w:val="33A6B832"/>
@@ -20145,7 +18797,7 @@
       </w:rPr>
     </w:lvl>
   </w:abstractNum>
-  <w:abstractNum w:abstractNumId="17" w15:restartNumberingAfterBreak="0">
+  <w:abstractNum w:abstractNumId="19" w15:restartNumberingAfterBreak="0">
     <w:nsid w:val="621102D9"/>
     <w:multiLevelType w:val="hybridMultilevel"/>
     <w:tmpl w:val="FBB63CBA"/>
@@ -20258,7 +18910,7 @@
       </w:rPr>
     </w:lvl>
   </w:abstractNum>
-  <w:abstractNum w:abstractNumId="18" w15:restartNumberingAfterBreak="0">
+  <w:abstractNum w:abstractNumId="20" w15:restartNumberingAfterBreak="0">
     <w:nsid w:val="62F8051D"/>
     <w:multiLevelType w:val="hybridMultilevel"/>
     <w:tmpl w:val="BED8DFAA"/>
@@ -20371,7 +19023,7 @@
       </w:rPr>
     </w:lvl>
   </w:abstractNum>
-  <w:abstractNum w:abstractNumId="19" w15:restartNumberingAfterBreak="0">
+  <w:abstractNum w:abstractNumId="21" w15:restartNumberingAfterBreak="0">
     <w:nsid w:val="66564B61"/>
     <w:multiLevelType w:val="hybridMultilevel"/>
     <w:tmpl w:val="37783FCA"/>
@@ -20484,7 +19136,7 @@
       </w:rPr>
     </w:lvl>
   </w:abstractNum>
-  <w:abstractNum w:abstractNumId="20" w15:restartNumberingAfterBreak="0">
+  <w:abstractNum w:abstractNumId="22" w15:restartNumberingAfterBreak="0">
     <w:nsid w:val="766540A9"/>
     <w:multiLevelType w:val="hybridMultilevel"/>
     <w:tmpl w:val="C52A863A"/>
@@ -20597,7 +19249,7 @@
       </w:rPr>
     </w:lvl>
   </w:abstractNum>
-  <w:abstractNum w:abstractNumId="21" w15:restartNumberingAfterBreak="0">
+  <w:abstractNum w:abstractNumId="23" w15:restartNumberingAfterBreak="0">
     <w:nsid w:val="781931EE"/>
     <w:multiLevelType w:val="hybridMultilevel"/>
     <w:tmpl w:val="67547448"/>
@@ -20711,61 +19363,61 @@
     </w:lvl>
   </w:abstractNum>
   <w:num w:numId="1" w16cid:durableId="1095398936">
-    <w:abstractNumId w:val="10"/>
+    <w:abstractNumId w:val="12"/>
   </w:num>
   <w:num w:numId="2" w16cid:durableId="1351376374">
-    <w:abstractNumId w:val="10"/>
+    <w:abstractNumId w:val="12"/>
   </w:num>
   <w:num w:numId="3" w16cid:durableId="646668637">
-    <w:abstractNumId w:val="19"/>
+    <w:abstractNumId w:val="21"/>
   </w:num>
   <w:num w:numId="4" w16cid:durableId="1542017768">
     <w:abstractNumId w:val="1"/>
   </w:num>
   <w:num w:numId="5" w16cid:durableId="1056974611">
-    <w:abstractNumId w:val="17"/>
+    <w:abstractNumId w:val="19"/>
   </w:num>
   <w:num w:numId="6" w16cid:durableId="1239513139">
-    <w:abstractNumId w:val="16"/>
+    <w:abstractNumId w:val="18"/>
   </w:num>
   <w:num w:numId="7" w16cid:durableId="897521238">
-    <w:abstractNumId w:val="7"/>
+    <w:abstractNumId w:val="8"/>
   </w:num>
   <w:num w:numId="8" w16cid:durableId="1748960046">
-    <w:abstractNumId w:val="20"/>
+    <w:abstractNumId w:val="22"/>
   </w:num>
   <w:num w:numId="9" w16cid:durableId="895431526">
     <w:abstractNumId w:val="2"/>
   </w:num>
   <w:num w:numId="10" w16cid:durableId="868569864">
-    <w:abstractNumId w:val="14"/>
+    <w:abstractNumId w:val="16"/>
   </w:num>
   <w:num w:numId="11" w16cid:durableId="916672632">
     <w:abstractNumId w:val="3"/>
   </w:num>
   <w:num w:numId="12" w16cid:durableId="104472604">
-    <w:abstractNumId w:val="21"/>
+    <w:abstractNumId w:val="23"/>
   </w:num>
   <w:num w:numId="13" w16cid:durableId="1249076295">
-    <w:abstractNumId w:val="15"/>
+    <w:abstractNumId w:val="17"/>
   </w:num>
   <w:num w:numId="14" w16cid:durableId="172886243">
     <w:abstractNumId w:val="5"/>
   </w:num>
   <w:num w:numId="15" w16cid:durableId="96220523">
-    <w:abstractNumId w:val="8"/>
+    <w:abstractNumId w:val="9"/>
   </w:num>
   <w:num w:numId="16" w16cid:durableId="1679573624">
-    <w:abstractNumId w:val="9"/>
+    <w:abstractNumId w:val="11"/>
   </w:num>
   <w:num w:numId="17" w16cid:durableId="1373463808">
-    <w:abstractNumId w:val="13"/>
+    <w:abstractNumId w:val="15"/>
   </w:num>
   <w:num w:numId="18" w16cid:durableId="388264833">
-    <w:abstractNumId w:val="17"/>
+    <w:abstractNumId w:val="19"/>
   </w:num>
   <w:num w:numId="19" w16cid:durableId="125396506">
-    <w:abstractNumId w:val="18"/>
+    <w:abstractNumId w:val="20"/>
   </w:num>
   <w:num w:numId="20" w16cid:durableId="1737818324">
     <w:abstractNumId w:val="0"/>
@@ -20774,13 +19426,19 @@
     <w:abstractNumId w:val="6"/>
   </w:num>
   <w:num w:numId="22" w16cid:durableId="964120259">
-    <w:abstractNumId w:val="12"/>
+    <w:abstractNumId w:val="14"/>
   </w:num>
   <w:num w:numId="23" w16cid:durableId="1194460843">
     <w:abstractNumId w:val="4"/>
   </w:num>
   <w:num w:numId="24" w16cid:durableId="587808511">
-    <w:abstractNumId w:val="11"/>
+    <w:abstractNumId w:val="13"/>
+  </w:num>
+  <w:num w:numId="25" w16cid:durableId="1861386062">
+    <w:abstractNumId w:val="10"/>
+  </w:num>
+  <w:num w:numId="26" w16cid:durableId="979656917">
+    <w:abstractNumId w:val="7"/>
   </w:num>
 </w:numbering>
 </file>
@@ -21177,6 +19835,7 @@
   <w:style w:type="paragraph" w:default="1" w:styleId="Normal">
     <w:name w:val="Normal"/>
     <w:qFormat/>
+    <w:rsid w:val="00D61B94"/>
     <w:pPr>
       <w:widowControl w:val="0"/>
       <w:overflowPunct w:val="0"/>
@@ -21224,6 +19883,10 @@
       <w:numPr>
         <w:numId w:val="1"/>
       </w:numPr>
+      <w:tabs>
+        <w:tab w:val="clear" w:pos="720"/>
+        <w:tab w:val="num" w:pos="360"/>
+      </w:tabs>
       <w:ind w:left="0" w:firstLine="0"/>
     </w:pPr>
   </w:style>
@@ -21755,7 +20418,6 @@
 <ds:datastoreItem xmlns:ds="http://schemas.openxmlformats.org/officeDocument/2006/customXml" ds:itemID="{8D264F2F-54DE-49BA-B4EF-F68F4A587517}">
   <ds:schemaRefs>
     <ds:schemaRef ds:uri="http://schemas.openxmlformats.org/officeDocument/2006/bibliography"/>
-    <ds:schemaRef ds:uri="http://www.w3.org/2000/xmlns/"/>
   </ds:schemaRefs>
 </ds:datastoreItem>
 </file>